--- a/page/eb09/s01/2-page-docx/eb09-s01-0159.docx
+++ b/page/eb09/s01/2-page-docx/eb09-s01-0159.docx
@@ -4,7 +4,7 @@
   <w:body>
     <w:p>
       <w:pPr>
-        <w:pStyle w:val="Style2"/>
+        <w:pStyle w:val="Style3"/>
         <w:keepNext w:val="0"/>
         <w:keepLines w:val="0"/>
         <w:widowControl w:val="0"/>
@@ -16,6 +16,8 @@
       </w:pPr>
       <w:r>
         <w:rPr>
+          <w:rFonts w:ascii="Times New Roman" w:eastAsia="Times New Roman" w:hAnsi="Times New Roman" w:cs="Times New Roman"/>
+          <w:color w:val="000000"/>
           <w:spacing w:val="0"/>
           <w:w w:val="100"/>
           <w:position w:val="0"/>
@@ -26,8 +28,10 @@
       </w:r>
       <w:r>
         <w:rPr>
-          <w:i/>
-          <w:iCs/>
+          <w:rFonts w:ascii="Times New Roman" w:eastAsia="Times New Roman" w:hAnsi="Times New Roman" w:cs="Times New Roman"/>
+          <w:i/>
+          <w:iCs/>
+          <w:color w:val="000000"/>
           <w:spacing w:val="0"/>
           <w:w w:val="100"/>
           <w:position w:val="0"/>
@@ -38,8 +42,10 @@
       </w:r>
       <w:r>
         <w:rPr>
-          <w:i/>
-          <w:iCs/>
+          <w:rFonts w:ascii="Times New Roman" w:eastAsia="Times New Roman" w:hAnsi="Times New Roman" w:cs="Times New Roman"/>
+          <w:i/>
+          <w:iCs/>
+          <w:color w:val="000000"/>
           <w:spacing w:val="0"/>
           <w:w w:val="100"/>
           <w:position w:val="0"/>
@@ -50,8 +56,10 @@
       </w:r>
       <w:r>
         <w:rPr>
-          <w:i/>
-          <w:iCs/>
+          <w:rFonts w:ascii="Times New Roman" w:eastAsia="Times New Roman" w:hAnsi="Times New Roman" w:cs="Times New Roman"/>
+          <w:i/>
+          <w:iCs/>
+          <w:color w:val="000000"/>
           <w:spacing w:val="0"/>
           <w:w w:val="100"/>
           <w:position w:val="0"/>
@@ -62,8 +70,10 @@
       </w:r>
       <w:r>
         <w:rPr>
-          <w:i/>
-          <w:iCs/>
+          <w:rFonts w:ascii="Times New Roman" w:eastAsia="Times New Roman" w:hAnsi="Times New Roman" w:cs="Times New Roman"/>
+          <w:i/>
+          <w:iCs/>
+          <w:color w:val="000000"/>
           <w:spacing w:val="0"/>
           <w:w w:val="100"/>
           <w:position w:val="0"/>
@@ -74,8 +84,10 @@
       </w:r>
       <w:r>
         <w:rPr>
-          <w:i/>
-          <w:iCs/>
+          <w:rFonts w:ascii="Times New Roman" w:eastAsia="Times New Roman" w:hAnsi="Times New Roman" w:cs="Times New Roman"/>
+          <w:i/>
+          <w:iCs/>
+          <w:color w:val="000000"/>
           <w:spacing w:val="0"/>
           <w:w w:val="100"/>
           <w:position w:val="0"/>
@@ -86,6 +98,8 @@
       </w:r>
       <w:r>
         <w:rPr>
+          <w:rFonts w:ascii="Times New Roman" w:eastAsia="Times New Roman" w:hAnsi="Times New Roman" w:cs="Times New Roman"/>
+          <w:color w:val="000000"/>
           <w:spacing w:val="0"/>
           <w:w w:val="100"/>
           <w:position w:val="0"/>
@@ -96,6 +110,8 @@
       </w:r>
       <w:r>
         <w:rPr>
+          <w:rFonts w:ascii="Times New Roman" w:eastAsia="Times New Roman" w:hAnsi="Times New Roman" w:cs="Times New Roman"/>
+          <w:color w:val="000000"/>
           <w:spacing w:val="0"/>
           <w:w w:val="100"/>
           <w:position w:val="0"/>
@@ -106,6 +122,8 @@
       </w:r>
       <w:r>
         <w:rPr>
+          <w:rFonts w:ascii="Times New Roman" w:eastAsia="Times New Roman" w:hAnsi="Times New Roman" w:cs="Times New Roman"/>
+          <w:color w:val="000000"/>
           <w:spacing w:val="0"/>
           <w:w w:val="100"/>
           <w:position w:val="0"/>
@@ -116,8 +134,10 @@
       </w:r>
       <w:r>
         <w:rPr>
-          <w:i/>
-          <w:iCs/>
+          <w:rFonts w:ascii="Times New Roman" w:eastAsia="Times New Roman" w:hAnsi="Times New Roman" w:cs="Times New Roman"/>
+          <w:i/>
+          <w:iCs/>
+          <w:color w:val="000000"/>
           <w:spacing w:val="0"/>
           <w:w w:val="100"/>
           <w:position w:val="0"/>
@@ -128,8 +148,10 @@
       </w:r>
       <w:r>
         <w:rPr>
-          <w:i/>
-          <w:iCs/>
+          <w:rFonts w:ascii="Times New Roman" w:eastAsia="Times New Roman" w:hAnsi="Times New Roman" w:cs="Times New Roman"/>
+          <w:i/>
+          <w:iCs/>
+          <w:color w:val="000000"/>
           <w:spacing w:val="0"/>
           <w:w w:val="100"/>
           <w:position w:val="0"/>
@@ -140,8 +162,10 @@
       </w:r>
       <w:r>
         <w:rPr>
-          <w:i/>
-          <w:iCs/>
+          <w:rFonts w:ascii="Times New Roman" w:eastAsia="Times New Roman" w:hAnsi="Times New Roman" w:cs="Times New Roman"/>
+          <w:i/>
+          <w:iCs/>
+          <w:color w:val="000000"/>
           <w:spacing w:val="0"/>
           <w:w w:val="100"/>
           <w:position w:val="0"/>
@@ -152,6 +176,8 @@
       </w:r>
       <w:r>
         <w:rPr>
+          <w:rFonts w:ascii="Times New Roman" w:eastAsia="Times New Roman" w:hAnsi="Times New Roman" w:cs="Times New Roman"/>
+          <w:color w:val="000000"/>
           <w:spacing w:val="0"/>
           <w:w w:val="100"/>
           <w:position w:val="0"/>
@@ -162,8 +188,10 @@
       </w:r>
       <w:r>
         <w:rPr>
-          <w:i/>
-          <w:iCs/>
+          <w:rFonts w:ascii="Times New Roman" w:eastAsia="Times New Roman" w:hAnsi="Times New Roman" w:cs="Times New Roman"/>
+          <w:i/>
+          <w:iCs/>
+          <w:color w:val="000000"/>
           <w:spacing w:val="0"/>
           <w:w w:val="100"/>
           <w:position w:val="0"/>
@@ -174,8 +202,10 @@
       </w:r>
       <w:r>
         <w:rPr>
-          <w:i/>
-          <w:iCs/>
+          <w:rFonts w:ascii="Times New Roman" w:eastAsia="Times New Roman" w:hAnsi="Times New Roman" w:cs="Times New Roman"/>
+          <w:i/>
+          <w:iCs/>
+          <w:color w:val="000000"/>
           <w:spacing w:val="0"/>
           <w:w w:val="100"/>
           <w:position w:val="0"/>
@@ -186,8 +216,10 @@
       </w:r>
       <w:r>
         <w:rPr>
-          <w:i/>
-          <w:iCs/>
+          <w:rFonts w:ascii="Times New Roman" w:eastAsia="Times New Roman" w:hAnsi="Times New Roman" w:cs="Times New Roman"/>
+          <w:i/>
+          <w:iCs/>
+          <w:color w:val="000000"/>
           <w:spacing w:val="0"/>
           <w:w w:val="100"/>
           <w:position w:val="0"/>
@@ -198,8 +230,10 @@
       </w:r>
       <w:r>
         <w:rPr>
-          <w:i/>
-          <w:iCs/>
+          <w:rFonts w:ascii="Times New Roman" w:eastAsia="Times New Roman" w:hAnsi="Times New Roman" w:cs="Times New Roman"/>
+          <w:i/>
+          <w:iCs/>
+          <w:color w:val="000000"/>
           <w:spacing w:val="0"/>
           <w:w w:val="100"/>
           <w:position w:val="0"/>
@@ -210,8 +244,10 @@
       </w:r>
       <w:r>
         <w:rPr>
-          <w:i/>
-          <w:iCs/>
+          <w:rFonts w:ascii="Times New Roman" w:eastAsia="Times New Roman" w:hAnsi="Times New Roman" w:cs="Times New Roman"/>
+          <w:i/>
+          <w:iCs/>
+          <w:color w:val="000000"/>
           <w:spacing w:val="0"/>
           <w:w w:val="100"/>
           <w:position w:val="0"/>
@@ -222,6 +258,8 @@
       </w:r>
       <w:r>
         <w:rPr>
+          <w:rFonts w:ascii="Times New Roman" w:eastAsia="Times New Roman" w:hAnsi="Times New Roman" w:cs="Times New Roman"/>
+          <w:color w:val="000000"/>
           <w:spacing w:val="0"/>
           <w:w w:val="100"/>
           <w:position w:val="0"/>
@@ -232,6 +270,8 @@
       </w:r>
       <w:r>
         <w:rPr>
+          <w:rFonts w:ascii="Times New Roman" w:eastAsia="Times New Roman" w:hAnsi="Times New Roman" w:cs="Times New Roman"/>
+          <w:color w:val="000000"/>
           <w:spacing w:val="0"/>
           <w:w w:val="100"/>
           <w:position w:val="0"/>
@@ -243,6 +283,8 @@
       </w:r>
       <w:r>
         <w:rPr>
+          <w:rFonts w:ascii="Times New Roman" w:eastAsia="Times New Roman" w:hAnsi="Times New Roman" w:cs="Times New Roman"/>
+          <w:color w:val="000000"/>
           <w:spacing w:val="0"/>
           <w:w w:val="100"/>
           <w:position w:val="0"/>
@@ -253,6 +295,8 @@
       </w:r>
       <w:r>
         <w:rPr>
+          <w:rFonts w:ascii="Times New Roman" w:eastAsia="Times New Roman" w:hAnsi="Times New Roman" w:cs="Times New Roman"/>
+          <w:color w:val="000000"/>
           <w:spacing w:val="0"/>
           <w:w w:val="100"/>
           <w:position w:val="0"/>
@@ -263,6 +307,8 @@
       </w:r>
       <w:r>
         <w:rPr>
+          <w:rFonts w:ascii="Times New Roman" w:eastAsia="Times New Roman" w:hAnsi="Times New Roman" w:cs="Times New Roman"/>
+          <w:color w:val="000000"/>
           <w:spacing w:val="0"/>
           <w:w w:val="100"/>
           <w:position w:val="0"/>
@@ -273,8 +319,10 @@
       </w:r>
       <w:r>
         <w:rPr>
-          <w:i/>
-          <w:iCs/>
+          <w:rFonts w:ascii="Times New Roman" w:eastAsia="Times New Roman" w:hAnsi="Times New Roman" w:cs="Times New Roman"/>
+          <w:i/>
+          <w:iCs/>
+          <w:color w:val="000000"/>
           <w:spacing w:val="0"/>
           <w:w w:val="100"/>
           <w:position w:val="0"/>
@@ -285,6 +333,8 @@
       </w:r>
       <w:r>
         <w:rPr>
+          <w:rFonts w:ascii="Times New Roman" w:eastAsia="Times New Roman" w:hAnsi="Times New Roman" w:cs="Times New Roman"/>
+          <w:color w:val="000000"/>
           <w:spacing w:val="0"/>
           <w:w w:val="100"/>
           <w:position w:val="0"/>
@@ -295,8 +345,10 @@
       </w:r>
       <w:r>
         <w:rPr>
-          <w:i/>
-          <w:iCs/>
+          <w:rFonts w:ascii="Times New Roman" w:eastAsia="Times New Roman" w:hAnsi="Times New Roman" w:cs="Times New Roman"/>
+          <w:i/>
+          <w:iCs/>
+          <w:color w:val="000000"/>
           <w:spacing w:val="0"/>
           <w:w w:val="100"/>
           <w:position w:val="0"/>
@@ -307,8 +359,10 @@
       </w:r>
       <w:r>
         <w:rPr>
-          <w:i/>
-          <w:iCs/>
+          <w:rFonts w:ascii="Times New Roman" w:eastAsia="Times New Roman" w:hAnsi="Times New Roman" w:cs="Times New Roman"/>
+          <w:i/>
+          <w:iCs/>
+          <w:color w:val="000000"/>
           <w:spacing w:val="0"/>
           <w:w w:val="100"/>
           <w:position w:val="0"/>
@@ -319,8 +373,10 @@
       </w:r>
       <w:r>
         <w:rPr>
-          <w:i/>
-          <w:iCs/>
+          <w:rFonts w:ascii="Times New Roman" w:eastAsia="Times New Roman" w:hAnsi="Times New Roman" w:cs="Times New Roman"/>
+          <w:i/>
+          <w:iCs/>
+          <w:color w:val="000000"/>
           <w:spacing w:val="0"/>
           <w:w w:val="100"/>
           <w:position w:val="0"/>
@@ -331,6 +387,8 @@
       </w:r>
       <w:r>
         <w:rPr>
+          <w:rFonts w:ascii="Times New Roman" w:eastAsia="Times New Roman" w:hAnsi="Times New Roman" w:cs="Times New Roman"/>
+          <w:color w:val="000000"/>
           <w:spacing w:val="0"/>
           <w:w w:val="100"/>
           <w:position w:val="0"/>
@@ -342,7 +400,7 @@
     </w:p>
     <w:p>
       <w:pPr>
-        <w:pStyle w:val="Style2"/>
+        <w:pStyle w:val="Style3"/>
         <w:keepNext w:val="0"/>
         <w:keepLines w:val="0"/>
         <w:widowControl w:val="0"/>
@@ -354,6 +412,8 @@
       </w:pPr>
       <w:r>
         <w:rPr>
+          <w:rFonts w:ascii="Times New Roman" w:eastAsia="Times New Roman" w:hAnsi="Times New Roman" w:cs="Times New Roman"/>
+          <w:color w:val="000000"/>
           <w:spacing w:val="0"/>
           <w:w w:val="100"/>
           <w:position w:val="0"/>
@@ -364,6 +424,8 @@
       </w:r>
       <w:r>
         <w:rPr>
+          <w:rFonts w:ascii="Times New Roman" w:eastAsia="Times New Roman" w:hAnsi="Times New Roman" w:cs="Times New Roman"/>
+          <w:color w:val="000000"/>
           <w:spacing w:val="0"/>
           <w:w w:val="100"/>
           <w:position w:val="0"/>
@@ -374,6 +436,8 @@
       </w:r>
       <w:r>
         <w:rPr>
+          <w:rFonts w:ascii="Times New Roman" w:eastAsia="Times New Roman" w:hAnsi="Times New Roman" w:cs="Times New Roman"/>
+          <w:color w:val="000000"/>
           <w:spacing w:val="0"/>
           <w:w w:val="100"/>
           <w:position w:val="0"/>
@@ -384,6 +448,8 @@
       </w:r>
       <w:r>
         <w:rPr>
+          <w:rFonts w:ascii="Times New Roman" w:eastAsia="Times New Roman" w:hAnsi="Times New Roman" w:cs="Times New Roman"/>
+          <w:color w:val="000000"/>
           <w:spacing w:val="0"/>
           <w:w w:val="100"/>
           <w:position w:val="0"/>
@@ -394,6 +460,8 @@
       </w:r>
       <w:r>
         <w:rPr>
+          <w:rFonts w:ascii="Times New Roman" w:eastAsia="Times New Roman" w:hAnsi="Times New Roman" w:cs="Times New Roman"/>
+          <w:color w:val="000000"/>
           <w:spacing w:val="0"/>
           <w:w w:val="100"/>
           <w:position w:val="0"/>
@@ -404,6 +472,8 @@
       </w:r>
       <w:r>
         <w:rPr>
+          <w:rFonts w:ascii="Times New Roman" w:eastAsia="Times New Roman" w:hAnsi="Times New Roman" w:cs="Times New Roman"/>
+          <w:color w:val="000000"/>
           <w:spacing w:val="0"/>
           <w:w w:val="100"/>
           <w:position w:val="0"/>
@@ -414,6 +484,8 @@
       </w:r>
       <w:r>
         <w:rPr>
+          <w:rFonts w:ascii="Times New Roman" w:eastAsia="Times New Roman" w:hAnsi="Times New Roman" w:cs="Times New Roman"/>
+          <w:color w:val="000000"/>
           <w:spacing w:val="0"/>
           <w:w w:val="100"/>
           <w:position w:val="0"/>
@@ -424,6 +496,8 @@
       </w:r>
       <w:r>
         <w:rPr>
+          <w:rFonts w:ascii="Times New Roman" w:eastAsia="Times New Roman" w:hAnsi="Times New Roman" w:cs="Times New Roman"/>
+          <w:color w:val="000000"/>
           <w:spacing w:val="0"/>
           <w:w w:val="100"/>
           <w:position w:val="0"/>
@@ -434,6 +508,8 @@
       </w:r>
       <w:r>
         <w:rPr>
+          <w:rFonts w:ascii="Times New Roman" w:eastAsia="Times New Roman" w:hAnsi="Times New Roman" w:cs="Times New Roman"/>
+          <w:color w:val="000000"/>
           <w:spacing w:val="0"/>
           <w:w w:val="100"/>
           <w:position w:val="0"/>
@@ -444,6 +520,8 @@
       </w:r>
       <w:r>
         <w:rPr>
+          <w:rFonts w:ascii="Times New Roman" w:eastAsia="Times New Roman" w:hAnsi="Times New Roman" w:cs="Times New Roman"/>
+          <w:color w:val="000000"/>
           <w:spacing w:val="0"/>
           <w:w w:val="100"/>
           <w:position w:val="0"/>
@@ -454,6 +532,8 @@
       </w:r>
       <w:r>
         <w:rPr>
+          <w:rFonts w:ascii="Times New Roman" w:eastAsia="Times New Roman" w:hAnsi="Times New Roman" w:cs="Times New Roman"/>
+          <w:color w:val="000000"/>
           <w:spacing w:val="0"/>
           <w:w w:val="100"/>
           <w:position w:val="0"/>
@@ -464,6 +544,8 @@
       </w:r>
       <w:r>
         <w:rPr>
+          <w:rFonts w:ascii="Times New Roman" w:eastAsia="Times New Roman" w:hAnsi="Times New Roman" w:cs="Times New Roman"/>
+          <w:color w:val="000000"/>
           <w:spacing w:val="0"/>
           <w:w w:val="100"/>
           <w:position w:val="0"/>
@@ -474,6 +556,8 @@
       </w:r>
       <w:r>
         <w:rPr>
+          <w:rFonts w:ascii="Times New Roman" w:eastAsia="Times New Roman" w:hAnsi="Times New Roman" w:cs="Times New Roman"/>
+          <w:color w:val="000000"/>
           <w:spacing w:val="0"/>
           <w:w w:val="100"/>
           <w:position w:val="0"/>
@@ -484,8 +568,10 @@
       </w:r>
       <w:r>
         <w:rPr>
-          <w:i/>
-          <w:iCs/>
+          <w:rFonts w:ascii="Times New Roman" w:eastAsia="Times New Roman" w:hAnsi="Times New Roman" w:cs="Times New Roman"/>
+          <w:i/>
+          <w:iCs/>
+          <w:color w:val="000000"/>
           <w:spacing w:val="0"/>
           <w:w w:val="100"/>
           <w:position w:val="0"/>
@@ -496,8 +582,10 @@
       </w:r>
       <w:r>
         <w:rPr>
-          <w:i/>
-          <w:iCs/>
+          <w:rFonts w:ascii="Times New Roman" w:eastAsia="Times New Roman" w:hAnsi="Times New Roman" w:cs="Times New Roman"/>
+          <w:i/>
+          <w:iCs/>
+          <w:color w:val="000000"/>
           <w:spacing w:val="0"/>
           <w:w w:val="100"/>
           <w:position w:val="0"/>
@@ -508,6 +596,8 @@
       </w:r>
       <w:r>
         <w:rPr>
+          <w:rFonts w:ascii="Times New Roman" w:eastAsia="Times New Roman" w:hAnsi="Times New Roman" w:cs="Times New Roman"/>
+          <w:color w:val="000000"/>
           <w:spacing w:val="0"/>
           <w:w w:val="100"/>
           <w:position w:val="0"/>
@@ -518,6 +608,8 @@
       </w:r>
       <w:r>
         <w:rPr>
+          <w:rFonts w:ascii="Times New Roman" w:eastAsia="Times New Roman" w:hAnsi="Times New Roman" w:cs="Times New Roman"/>
+          <w:color w:val="000000"/>
           <w:spacing w:val="0"/>
           <w:w w:val="100"/>
           <w:position w:val="0"/>
@@ -528,6 +620,8 @@
       </w:r>
       <w:r>
         <w:rPr>
+          <w:rFonts w:ascii="Times New Roman" w:eastAsia="Times New Roman" w:hAnsi="Times New Roman" w:cs="Times New Roman"/>
+          <w:color w:val="000000"/>
           <w:spacing w:val="0"/>
           <w:w w:val="100"/>
           <w:position w:val="0"/>
@@ -540,6 +634,8 @@
       </w:r>
       <w:r>
         <w:rPr>
+          <w:rFonts w:ascii="Times New Roman" w:eastAsia="Times New Roman" w:hAnsi="Times New Roman" w:cs="Times New Roman"/>
+          <w:color w:val="000000"/>
           <w:spacing w:val="0"/>
           <w:w w:val="100"/>
           <w:position w:val="0"/>
@@ -550,6 +646,8 @@
       </w:r>
       <w:r>
         <w:rPr>
+          <w:rFonts w:ascii="Times New Roman" w:eastAsia="Times New Roman" w:hAnsi="Times New Roman" w:cs="Times New Roman"/>
+          <w:color w:val="000000"/>
           <w:spacing w:val="0"/>
           <w:w w:val="100"/>
           <w:position w:val="0"/>
@@ -560,6 +658,8 @@
       </w:r>
       <w:r>
         <w:rPr>
+          <w:rFonts w:ascii="Times New Roman" w:eastAsia="Times New Roman" w:hAnsi="Times New Roman" w:cs="Times New Roman"/>
+          <w:color w:val="000000"/>
           <w:spacing w:val="0"/>
           <w:w w:val="100"/>
           <w:position w:val="0"/>
@@ -570,6 +670,8 @@
       </w:r>
       <w:r>
         <w:rPr>
+          <w:rFonts w:ascii="Times New Roman" w:eastAsia="Times New Roman" w:hAnsi="Times New Roman" w:cs="Times New Roman"/>
+          <w:color w:val="000000"/>
           <w:spacing w:val="0"/>
           <w:w w:val="100"/>
           <w:position w:val="0"/>
@@ -580,6 +682,8 @@
       </w:r>
       <w:r>
         <w:rPr>
+          <w:rFonts w:ascii="Times New Roman" w:eastAsia="Times New Roman" w:hAnsi="Times New Roman" w:cs="Times New Roman"/>
+          <w:color w:val="000000"/>
           <w:spacing w:val="0"/>
           <w:w w:val="100"/>
           <w:position w:val="0"/>
@@ -590,6 +694,8 @@
       </w:r>
       <w:r>
         <w:rPr>
+          <w:rFonts w:ascii="Times New Roman" w:eastAsia="Times New Roman" w:hAnsi="Times New Roman" w:cs="Times New Roman"/>
+          <w:color w:val="000000"/>
           <w:spacing w:val="0"/>
           <w:w w:val="100"/>
           <w:position w:val="0"/>
@@ -600,8 +706,10 @@
       </w:r>
       <w:r>
         <w:rPr>
-          <w:i/>
-          <w:iCs/>
+          <w:rFonts w:ascii="Times New Roman" w:eastAsia="Times New Roman" w:hAnsi="Times New Roman" w:cs="Times New Roman"/>
+          <w:i/>
+          <w:iCs/>
+          <w:color w:val="000000"/>
           <w:spacing w:val="0"/>
           <w:w w:val="100"/>
           <w:position w:val="0"/>
@@ -612,8 +720,10 @@
       </w:r>
       <w:r>
         <w:rPr>
-          <w:i/>
-          <w:iCs/>
+          <w:rFonts w:ascii="Times New Roman" w:eastAsia="Times New Roman" w:hAnsi="Times New Roman" w:cs="Times New Roman"/>
+          <w:i/>
+          <w:iCs/>
+          <w:color w:val="000000"/>
           <w:spacing w:val="0"/>
           <w:w w:val="100"/>
           <w:position w:val="0"/>
@@ -624,8 +734,10 @@
       </w:r>
       <w:r>
         <w:rPr>
-          <w:i/>
-          <w:iCs/>
+          <w:rFonts w:ascii="Times New Roman" w:eastAsia="Times New Roman" w:hAnsi="Times New Roman" w:cs="Times New Roman"/>
+          <w:i/>
+          <w:iCs/>
+          <w:color w:val="000000"/>
           <w:spacing w:val="0"/>
           <w:w w:val="100"/>
           <w:position w:val="0"/>
@@ -636,8 +748,10 @@
       </w:r>
       <w:r>
         <w:rPr>
-          <w:i/>
-          <w:iCs/>
+          <w:rFonts w:ascii="Times New Roman" w:eastAsia="Times New Roman" w:hAnsi="Times New Roman" w:cs="Times New Roman"/>
+          <w:i/>
+          <w:iCs/>
+          <w:color w:val="000000"/>
           <w:spacing w:val="0"/>
           <w:w w:val="100"/>
           <w:position w:val="0"/>
@@ -648,8 +762,10 @@
       </w:r>
       <w:r>
         <w:rPr>
-          <w:i/>
-          <w:iCs/>
+          <w:rFonts w:ascii="Times New Roman" w:eastAsia="Times New Roman" w:hAnsi="Times New Roman" w:cs="Times New Roman"/>
+          <w:i/>
+          <w:iCs/>
+          <w:color w:val="000000"/>
           <w:spacing w:val="0"/>
           <w:w w:val="100"/>
           <w:position w:val="0"/>
@@ -660,6 +776,8 @@
       </w:r>
       <w:r>
         <w:rPr>
+          <w:rFonts w:ascii="Times New Roman" w:eastAsia="Times New Roman" w:hAnsi="Times New Roman" w:cs="Times New Roman"/>
+          <w:color w:val="000000"/>
           <w:spacing w:val="0"/>
           <w:w w:val="100"/>
           <w:position w:val="0"/>
@@ -670,8 +788,10 @@
       </w:r>
       <w:r>
         <w:rPr>
-          <w:i/>
-          <w:iCs/>
+          <w:rFonts w:ascii="Times New Roman" w:eastAsia="Times New Roman" w:hAnsi="Times New Roman" w:cs="Times New Roman"/>
+          <w:i/>
+          <w:iCs/>
+          <w:color w:val="000000"/>
           <w:spacing w:val="0"/>
           <w:w w:val="100"/>
           <w:position w:val="0"/>
@@ -682,8 +802,10 @@
       </w:r>
       <w:r>
         <w:rPr>
-          <w:i/>
-          <w:iCs/>
+          <w:rFonts w:ascii="Times New Roman" w:eastAsia="Times New Roman" w:hAnsi="Times New Roman" w:cs="Times New Roman"/>
+          <w:i/>
+          <w:iCs/>
+          <w:color w:val="000000"/>
           <w:spacing w:val="0"/>
           <w:w w:val="100"/>
           <w:position w:val="0"/>
@@ -694,8 +816,10 @@
       </w:r>
       <w:r>
         <w:rPr>
-          <w:i/>
-          <w:iCs/>
+          <w:rFonts w:ascii="Times New Roman" w:eastAsia="Times New Roman" w:hAnsi="Times New Roman" w:cs="Times New Roman"/>
+          <w:i/>
+          <w:iCs/>
+          <w:color w:val="000000"/>
           <w:spacing w:val="0"/>
           <w:w w:val="100"/>
           <w:position w:val="0"/>
@@ -706,8 +830,10 @@
       </w:r>
       <w:r>
         <w:rPr>
-          <w:i/>
-          <w:iCs/>
+          <w:rFonts w:ascii="Times New Roman" w:eastAsia="Times New Roman" w:hAnsi="Times New Roman" w:cs="Times New Roman"/>
+          <w:i/>
+          <w:iCs/>
+          <w:color w:val="000000"/>
           <w:spacing w:val="0"/>
           <w:w w:val="100"/>
           <w:position w:val="0"/>
@@ -718,8 +844,10 @@
       </w:r>
       <w:r>
         <w:rPr>
-          <w:i/>
-          <w:iCs/>
+          <w:rFonts w:ascii="Times New Roman" w:eastAsia="Times New Roman" w:hAnsi="Times New Roman" w:cs="Times New Roman"/>
+          <w:i/>
+          <w:iCs/>
+          <w:color w:val="000000"/>
           <w:spacing w:val="0"/>
           <w:w w:val="100"/>
           <w:position w:val="0"/>
@@ -730,6 +858,8 @@
       </w:r>
       <w:r>
         <w:rPr>
+          <w:rFonts w:ascii="Times New Roman" w:eastAsia="Times New Roman" w:hAnsi="Times New Roman" w:cs="Times New Roman"/>
+          <w:color w:val="000000"/>
           <w:spacing w:val="0"/>
           <w:w w:val="100"/>
           <w:position w:val="0"/>
@@ -740,6 +870,8 @@
       </w:r>
       <w:r>
         <w:rPr>
+          <w:rFonts w:ascii="Times New Roman" w:eastAsia="Times New Roman" w:hAnsi="Times New Roman" w:cs="Times New Roman"/>
+          <w:color w:val="000000"/>
           <w:spacing w:val="0"/>
           <w:w w:val="100"/>
           <w:position w:val="0"/>
@@ -750,6 +882,8 @@
       </w:r>
       <w:r>
         <w:rPr>
+          <w:rFonts w:ascii="Times New Roman" w:eastAsia="Times New Roman" w:hAnsi="Times New Roman" w:cs="Times New Roman"/>
+          <w:color w:val="000000"/>
           <w:spacing w:val="0"/>
           <w:w w:val="100"/>
           <w:position w:val="0"/>
@@ -760,8 +894,10 @@
       </w:r>
       <w:r>
         <w:rPr>
+          <w:rFonts w:ascii="Times New Roman" w:eastAsia="Times New Roman" w:hAnsi="Times New Roman" w:cs="Times New Roman"/>
           <w:b/>
           <w:bCs/>
+          <w:color w:val="000000"/>
           <w:spacing w:val="0"/>
           <w:w w:val="100"/>
           <w:position w:val="0"/>
@@ -774,6 +910,8 @@
       </w:r>
       <w:r>
         <w:rPr>
+          <w:rFonts w:ascii="Times New Roman" w:eastAsia="Times New Roman" w:hAnsi="Times New Roman" w:cs="Times New Roman"/>
+          <w:color w:val="000000"/>
           <w:spacing w:val="0"/>
           <w:w w:val="100"/>
           <w:position w:val="0"/>
@@ -784,8 +922,10 @@
       </w:r>
       <w:r>
         <w:rPr>
-          <w:i/>
-          <w:iCs/>
+          <w:rFonts w:ascii="Times New Roman" w:eastAsia="Times New Roman" w:hAnsi="Times New Roman" w:cs="Times New Roman"/>
+          <w:i/>
+          <w:iCs/>
+          <w:color w:val="000000"/>
           <w:spacing w:val="0"/>
           <w:w w:val="100"/>
           <w:position w:val="0"/>
@@ -796,8 +936,10 @@
       </w:r>
       <w:r>
         <w:rPr>
-          <w:i/>
-          <w:iCs/>
+          <w:rFonts w:ascii="Times New Roman" w:eastAsia="Times New Roman" w:hAnsi="Times New Roman" w:cs="Times New Roman"/>
+          <w:i/>
+          <w:iCs/>
+          <w:color w:val="000000"/>
           <w:spacing w:val="0"/>
           <w:w w:val="100"/>
           <w:position w:val="0"/>
@@ -808,8 +950,10 @@
       </w:r>
       <w:r>
         <w:rPr>
-          <w:i/>
-          <w:iCs/>
+          <w:rFonts w:ascii="Times New Roman" w:eastAsia="Times New Roman" w:hAnsi="Times New Roman" w:cs="Times New Roman"/>
+          <w:i/>
+          <w:iCs/>
+          <w:color w:val="000000"/>
           <w:spacing w:val="0"/>
           <w:w w:val="100"/>
           <w:position w:val="0"/>
@@ -820,6 +964,8 @@
       </w:r>
       <w:r>
         <w:rPr>
+          <w:rFonts w:ascii="Times New Roman" w:eastAsia="Times New Roman" w:hAnsi="Times New Roman" w:cs="Times New Roman"/>
+          <w:color w:val="000000"/>
           <w:spacing w:val="0"/>
           <w:w w:val="100"/>
           <w:position w:val="0"/>
@@ -830,6 +976,8 @@
       </w:r>
       <w:r>
         <w:rPr>
+          <w:rFonts w:ascii="Times New Roman" w:eastAsia="Times New Roman" w:hAnsi="Times New Roman" w:cs="Times New Roman"/>
+          <w:color w:val="000000"/>
           <w:spacing w:val="0"/>
           <w:w w:val="100"/>
           <w:position w:val="0"/>
@@ -841,6 +989,8 @@
       </w:r>
       <w:r>
         <w:rPr>
+          <w:rFonts w:ascii="Times New Roman" w:eastAsia="Times New Roman" w:hAnsi="Times New Roman" w:cs="Times New Roman"/>
+          <w:color w:val="000000"/>
           <w:spacing w:val="0"/>
           <w:w w:val="100"/>
           <w:position w:val="0"/>
@@ -851,6 +1001,8 @@
       </w:r>
       <w:r>
         <w:rPr>
+          <w:rFonts w:ascii="Times New Roman" w:eastAsia="Times New Roman" w:hAnsi="Times New Roman" w:cs="Times New Roman"/>
+          <w:color w:val="000000"/>
           <w:spacing w:val="0"/>
           <w:w w:val="100"/>
           <w:position w:val="0"/>
@@ -861,6 +1013,8 @@
       </w:r>
       <w:r>
         <w:rPr>
+          <w:rFonts w:ascii="Times New Roman" w:eastAsia="Times New Roman" w:hAnsi="Times New Roman" w:cs="Times New Roman"/>
+          <w:color w:val="000000"/>
           <w:spacing w:val="0"/>
           <w:w w:val="100"/>
           <w:position w:val="0"/>
@@ -871,8 +1025,10 @@
       </w:r>
       <w:r>
         <w:rPr>
-          <w:i/>
-          <w:iCs/>
+          <w:rFonts w:ascii="Times New Roman" w:eastAsia="Times New Roman" w:hAnsi="Times New Roman" w:cs="Times New Roman"/>
+          <w:i/>
+          <w:iCs/>
+          <w:color w:val="000000"/>
           <w:spacing w:val="0"/>
           <w:w w:val="100"/>
           <w:position w:val="0"/>
@@ -883,6 +1039,8 @@
       </w:r>
       <w:r>
         <w:rPr>
+          <w:rFonts w:ascii="Times New Roman" w:eastAsia="Times New Roman" w:hAnsi="Times New Roman" w:cs="Times New Roman"/>
+          <w:color w:val="000000"/>
           <w:spacing w:val="0"/>
           <w:w w:val="100"/>
           <w:position w:val="0"/>
@@ -893,8 +1051,10 @@
       </w:r>
       <w:r>
         <w:rPr>
-          <w:i/>
-          <w:iCs/>
+          <w:rFonts w:ascii="Times New Roman" w:eastAsia="Times New Roman" w:hAnsi="Times New Roman" w:cs="Times New Roman"/>
+          <w:i/>
+          <w:iCs/>
+          <w:color w:val="000000"/>
           <w:spacing w:val="0"/>
           <w:w w:val="100"/>
           <w:position w:val="0"/>
@@ -905,8 +1065,10 @@
       </w:r>
       <w:r>
         <w:rPr>
-          <w:i/>
-          <w:iCs/>
+          <w:rFonts w:ascii="Times New Roman" w:eastAsia="Times New Roman" w:hAnsi="Times New Roman" w:cs="Times New Roman"/>
+          <w:i/>
+          <w:iCs/>
+          <w:color w:val="000000"/>
           <w:spacing w:val="0"/>
           <w:w w:val="100"/>
           <w:position w:val="0"/>
@@ -917,8 +1079,10 @@
       </w:r>
       <w:r>
         <w:rPr>
-          <w:i/>
-          <w:iCs/>
+          <w:rFonts w:ascii="Times New Roman" w:eastAsia="Times New Roman" w:hAnsi="Times New Roman" w:cs="Times New Roman"/>
+          <w:i/>
+          <w:iCs/>
+          <w:color w:val="000000"/>
           <w:spacing w:val="0"/>
           <w:w w:val="100"/>
           <w:position w:val="0"/>
@@ -929,8 +1093,10 @@
       </w:r>
       <w:r>
         <w:rPr>
-          <w:i/>
-          <w:iCs/>
+          <w:rFonts w:ascii="Times New Roman" w:eastAsia="Times New Roman" w:hAnsi="Times New Roman" w:cs="Times New Roman"/>
+          <w:i/>
+          <w:iCs/>
+          <w:color w:val="000000"/>
           <w:spacing w:val="0"/>
           <w:w w:val="100"/>
           <w:position w:val="0"/>
@@ -941,8 +1107,10 @@
       </w:r>
       <w:r>
         <w:rPr>
-          <w:i/>
-          <w:iCs/>
+          <w:rFonts w:ascii="Times New Roman" w:eastAsia="Times New Roman" w:hAnsi="Times New Roman" w:cs="Times New Roman"/>
+          <w:i/>
+          <w:iCs/>
+          <w:color w:val="000000"/>
           <w:spacing w:val="0"/>
           <w:w w:val="100"/>
           <w:position w:val="0"/>
@@ -953,8 +1121,10 @@
       </w:r>
       <w:r>
         <w:rPr>
-          <w:i/>
-          <w:iCs/>
+          <w:rFonts w:ascii="Times New Roman" w:eastAsia="Times New Roman" w:hAnsi="Times New Roman" w:cs="Times New Roman"/>
+          <w:i/>
+          <w:iCs/>
+          <w:color w:val="000000"/>
           <w:spacing w:val="0"/>
           <w:w w:val="100"/>
           <w:position w:val="0"/>
@@ -966,6 +1136,8 @@
       </w:r>
       <w:r>
         <w:rPr>
+          <w:rFonts w:ascii="Times New Roman" w:eastAsia="Times New Roman" w:hAnsi="Times New Roman" w:cs="Times New Roman"/>
+          <w:color w:val="000000"/>
           <w:spacing w:val="0"/>
           <w:w w:val="100"/>
           <w:position w:val="0"/>
@@ -976,8 +1148,10 @@
       </w:r>
       <w:r>
         <w:rPr>
-          <w:i/>
-          <w:iCs/>
+          <w:rFonts w:ascii="Times New Roman" w:eastAsia="Times New Roman" w:hAnsi="Times New Roman" w:cs="Times New Roman"/>
+          <w:i/>
+          <w:iCs/>
+          <w:color w:val="000000"/>
           <w:spacing w:val="0"/>
           <w:w w:val="100"/>
           <w:position w:val="0"/>
@@ -988,6 +1162,8 @@
       </w:r>
       <w:r>
         <w:rPr>
+          <w:rFonts w:ascii="Times New Roman" w:eastAsia="Times New Roman" w:hAnsi="Times New Roman" w:cs="Times New Roman"/>
+          <w:color w:val="000000"/>
           <w:spacing w:val="0"/>
           <w:w w:val="100"/>
           <w:position w:val="0"/>
@@ -998,8 +1174,10 @@
       </w:r>
       <w:r>
         <w:rPr>
-          <w:i/>
-          <w:iCs/>
+          <w:rFonts w:ascii="Times New Roman" w:eastAsia="Times New Roman" w:hAnsi="Times New Roman" w:cs="Times New Roman"/>
+          <w:i/>
+          <w:iCs/>
+          <w:color w:val="000000"/>
           <w:spacing w:val="0"/>
           <w:w w:val="100"/>
           <w:position w:val="0"/>
@@ -1010,8 +1188,10 @@
       </w:r>
       <w:r>
         <w:rPr>
-          <w:i/>
-          <w:iCs/>
+          <w:rFonts w:ascii="Times New Roman" w:eastAsia="Times New Roman" w:hAnsi="Times New Roman" w:cs="Times New Roman"/>
+          <w:i/>
+          <w:iCs/>
+          <w:color w:val="000000"/>
           <w:spacing w:val="0"/>
           <w:w w:val="100"/>
           <w:position w:val="0"/>
@@ -1022,8 +1202,10 @@
       </w:r>
       <w:r>
         <w:rPr>
-          <w:i/>
-          <w:iCs/>
+          <w:rFonts w:ascii="Times New Roman" w:eastAsia="Times New Roman" w:hAnsi="Times New Roman" w:cs="Times New Roman"/>
+          <w:i/>
+          <w:iCs/>
+          <w:color w:val="000000"/>
           <w:spacing w:val="0"/>
           <w:w w:val="100"/>
           <w:position w:val="0"/>
@@ -1034,6 +1216,8 @@
       </w:r>
       <w:r>
         <w:rPr>
+          <w:rFonts w:ascii="Times New Roman" w:eastAsia="Times New Roman" w:hAnsi="Times New Roman" w:cs="Times New Roman"/>
+          <w:color w:val="000000"/>
           <w:spacing w:val="0"/>
           <w:w w:val="100"/>
           <w:position w:val="0"/>
@@ -1046,8 +1230,10 @@
       </w:r>
       <w:r>
         <w:rPr>
-          <w:i/>
-          <w:iCs/>
+          <w:rFonts w:ascii="Times New Roman" w:eastAsia="Times New Roman" w:hAnsi="Times New Roman" w:cs="Times New Roman"/>
+          <w:i/>
+          <w:iCs/>
+          <w:color w:val="000000"/>
           <w:spacing w:val="0"/>
           <w:w w:val="100"/>
           <w:position w:val="0"/>
@@ -1058,8 +1244,10 @@
       </w:r>
       <w:r>
         <w:rPr>
-          <w:i/>
-          <w:iCs/>
+          <w:rFonts w:ascii="Times New Roman" w:eastAsia="Times New Roman" w:hAnsi="Times New Roman" w:cs="Times New Roman"/>
+          <w:i/>
+          <w:iCs/>
+          <w:color w:val="000000"/>
           <w:spacing w:val="0"/>
           <w:w w:val="100"/>
           <w:position w:val="0"/>
@@ -1070,8 +1258,10 @@
       </w:r>
       <w:r>
         <w:rPr>
-          <w:i/>
-          <w:iCs/>
+          <w:rFonts w:ascii="Times New Roman" w:eastAsia="Times New Roman" w:hAnsi="Times New Roman" w:cs="Times New Roman"/>
+          <w:i/>
+          <w:iCs/>
+          <w:color w:val="000000"/>
           <w:spacing w:val="0"/>
           <w:w w:val="100"/>
           <w:position w:val="0"/>
@@ -1082,6 +1272,8 @@
       </w:r>
       <w:r>
         <w:rPr>
+          <w:rFonts w:ascii="Times New Roman" w:eastAsia="Times New Roman" w:hAnsi="Times New Roman" w:cs="Times New Roman"/>
+          <w:color w:val="000000"/>
           <w:spacing w:val="0"/>
           <w:w w:val="100"/>
           <w:position w:val="0"/>
@@ -1092,8 +1284,10 @@
       </w:r>
       <w:r>
         <w:rPr>
-          <w:i/>
-          <w:iCs/>
+          <w:rFonts w:ascii="Times New Roman" w:eastAsia="Times New Roman" w:hAnsi="Times New Roman" w:cs="Times New Roman"/>
+          <w:i/>
+          <w:iCs/>
+          <w:color w:val="000000"/>
           <w:spacing w:val="0"/>
           <w:w w:val="100"/>
           <w:position w:val="0"/>
@@ -1104,8 +1298,10 @@
       </w:r>
       <w:r>
         <w:rPr>
-          <w:i/>
-          <w:iCs/>
+          <w:rFonts w:ascii="Times New Roman" w:eastAsia="Times New Roman" w:hAnsi="Times New Roman" w:cs="Times New Roman"/>
+          <w:i/>
+          <w:iCs/>
+          <w:color w:val="000000"/>
           <w:spacing w:val="0"/>
           <w:w w:val="100"/>
           <w:position w:val="0"/>
@@ -1116,8 +1312,10 @@
       </w:r>
       <w:r>
         <w:rPr>
-          <w:i/>
-          <w:iCs/>
+          <w:rFonts w:ascii="Times New Roman" w:eastAsia="Times New Roman" w:hAnsi="Times New Roman" w:cs="Times New Roman"/>
+          <w:i/>
+          <w:iCs/>
+          <w:color w:val="000000"/>
           <w:spacing w:val="0"/>
           <w:w w:val="100"/>
           <w:position w:val="0"/>
@@ -1128,6 +1326,8 @@
       </w:r>
       <w:r>
         <w:rPr>
+          <w:rFonts w:ascii="Times New Roman" w:eastAsia="Times New Roman" w:hAnsi="Times New Roman" w:cs="Times New Roman"/>
+          <w:color w:val="000000"/>
           <w:spacing w:val="0"/>
           <w:w w:val="100"/>
           <w:position w:val="0"/>
@@ -1138,8 +1338,10 @@
       </w:r>
       <w:r>
         <w:rPr>
-          <w:i/>
-          <w:iCs/>
+          <w:rFonts w:ascii="Times New Roman" w:eastAsia="Times New Roman" w:hAnsi="Times New Roman" w:cs="Times New Roman"/>
+          <w:i/>
+          <w:iCs/>
+          <w:color w:val="000000"/>
           <w:spacing w:val="0"/>
           <w:w w:val="100"/>
           <w:position w:val="0"/>
@@ -1150,8 +1352,10 @@
       </w:r>
       <w:r>
         <w:rPr>
-          <w:i/>
-          <w:iCs/>
+          <w:rFonts w:ascii="Times New Roman" w:eastAsia="Times New Roman" w:hAnsi="Times New Roman" w:cs="Times New Roman"/>
+          <w:i/>
+          <w:iCs/>
+          <w:color w:val="000000"/>
           <w:spacing w:val="0"/>
           <w:w w:val="100"/>
           <w:position w:val="0"/>
@@ -1162,8 +1366,10 @@
       </w:r>
       <w:r>
         <w:rPr>
-          <w:i/>
-          <w:iCs/>
+          <w:rFonts w:ascii="Times New Roman" w:eastAsia="Times New Roman" w:hAnsi="Times New Roman" w:cs="Times New Roman"/>
+          <w:i/>
+          <w:iCs/>
+          <w:color w:val="000000"/>
           <w:spacing w:val="0"/>
           <w:w w:val="100"/>
           <w:position w:val="0"/>
@@ -1174,8 +1380,10 @@
       </w:r>
       <w:r>
         <w:rPr>
-          <w:i/>
-          <w:iCs/>
+          <w:rFonts w:ascii="Times New Roman" w:eastAsia="Times New Roman" w:hAnsi="Times New Roman" w:cs="Times New Roman"/>
+          <w:i/>
+          <w:iCs/>
+          <w:color w:val="000000"/>
           <w:spacing w:val="0"/>
           <w:w w:val="100"/>
           <w:position w:val="0"/>
@@ -1186,8 +1394,10 @@
       </w:r>
       <w:r>
         <w:rPr>
-          <w:i/>
-          <w:iCs/>
+          <w:rFonts w:ascii="Times New Roman" w:eastAsia="Times New Roman" w:hAnsi="Times New Roman" w:cs="Times New Roman"/>
+          <w:i/>
+          <w:iCs/>
+          <w:color w:val="000000"/>
           <w:spacing w:val="0"/>
           <w:w w:val="100"/>
           <w:position w:val="0"/>
@@ -1198,6 +1408,8 @@
       </w:r>
       <w:r>
         <w:rPr>
+          <w:rFonts w:ascii="Times New Roman" w:eastAsia="Times New Roman" w:hAnsi="Times New Roman" w:cs="Times New Roman"/>
+          <w:color w:val="000000"/>
           <w:spacing w:val="0"/>
           <w:w w:val="100"/>
           <w:position w:val="0"/>
@@ -1208,6 +1420,8 @@
       </w:r>
       <w:r>
         <w:rPr>
+          <w:rFonts w:ascii="Times New Roman" w:eastAsia="Times New Roman" w:hAnsi="Times New Roman" w:cs="Times New Roman"/>
+          <w:color w:val="000000"/>
           <w:spacing w:val="0"/>
           <w:w w:val="100"/>
           <w:position w:val="0"/>
@@ -1218,6 +1432,8 @@
       </w:r>
       <w:r>
         <w:rPr>
+          <w:rFonts w:ascii="Times New Roman" w:eastAsia="Times New Roman" w:hAnsi="Times New Roman" w:cs="Times New Roman"/>
+          <w:color w:val="000000"/>
           <w:spacing w:val="0"/>
           <w:w w:val="100"/>
           <w:position w:val="0"/>
@@ -1228,6 +1444,8 @@
       </w:r>
       <w:r>
         <w:rPr>
+          <w:rFonts w:ascii="Times New Roman" w:eastAsia="Times New Roman" w:hAnsi="Times New Roman" w:cs="Times New Roman"/>
+          <w:color w:val="000000"/>
           <w:spacing w:val="0"/>
           <w:w w:val="100"/>
           <w:position w:val="0"/>
@@ -1239,6 +1457,8 @@
       </w:r>
       <w:r>
         <w:rPr>
+          <w:rFonts w:ascii="Times New Roman" w:eastAsia="Times New Roman" w:hAnsi="Times New Roman" w:cs="Times New Roman"/>
+          <w:color w:val="000000"/>
           <w:spacing w:val="0"/>
           <w:w w:val="100"/>
           <w:position w:val="0"/>
@@ -1249,6 +1469,8 @@
       </w:r>
       <w:r>
         <w:rPr>
+          <w:rFonts w:ascii="Times New Roman" w:eastAsia="Times New Roman" w:hAnsi="Times New Roman" w:cs="Times New Roman"/>
+          <w:color w:val="000000"/>
           <w:spacing w:val="0"/>
           <w:w w:val="100"/>
           <w:position w:val="0"/>
@@ -1259,6 +1481,8 @@
       </w:r>
       <w:r>
         <w:rPr>
+          <w:rFonts w:ascii="Times New Roman" w:eastAsia="Times New Roman" w:hAnsi="Times New Roman" w:cs="Times New Roman"/>
+          <w:color w:val="000000"/>
           <w:spacing w:val="0"/>
           <w:w w:val="100"/>
           <w:position w:val="0"/>
@@ -1269,6 +1493,8 @@
       </w:r>
       <w:r>
         <w:rPr>
+          <w:rFonts w:ascii="Times New Roman" w:eastAsia="Times New Roman" w:hAnsi="Times New Roman" w:cs="Times New Roman"/>
+          <w:color w:val="000000"/>
           <w:spacing w:val="0"/>
           <w:w w:val="100"/>
           <w:position w:val="0"/>
@@ -1279,6 +1505,8 @@
       </w:r>
       <w:r>
         <w:rPr>
+          <w:rFonts w:ascii="Times New Roman" w:eastAsia="Times New Roman" w:hAnsi="Times New Roman" w:cs="Times New Roman"/>
+          <w:color w:val="000000"/>
           <w:spacing w:val="0"/>
           <w:w w:val="100"/>
           <w:position w:val="0"/>
@@ -1289,8 +1517,10 @@
       </w:r>
       <w:r>
         <w:rPr>
-          <w:i/>
-          <w:iCs/>
+          <w:rFonts w:ascii="Times New Roman" w:eastAsia="Times New Roman" w:hAnsi="Times New Roman" w:cs="Times New Roman"/>
+          <w:i/>
+          <w:iCs/>
+          <w:color w:val="000000"/>
           <w:spacing w:val="0"/>
           <w:w w:val="100"/>
           <w:position w:val="0"/>
@@ -1301,8 +1531,10 @@
       </w:r>
       <w:r>
         <w:rPr>
-          <w:i/>
-          <w:iCs/>
+          <w:rFonts w:ascii="Times New Roman" w:eastAsia="Times New Roman" w:hAnsi="Times New Roman" w:cs="Times New Roman"/>
+          <w:i/>
+          <w:iCs/>
+          <w:color w:val="000000"/>
           <w:spacing w:val="0"/>
           <w:w w:val="100"/>
           <w:position w:val="0"/>
@@ -1313,8 +1545,10 @@
       </w:r>
       <w:r>
         <w:rPr>
-          <w:i/>
-          <w:iCs/>
+          <w:rFonts w:ascii="Times New Roman" w:eastAsia="Times New Roman" w:hAnsi="Times New Roman" w:cs="Times New Roman"/>
+          <w:i/>
+          <w:iCs/>
+          <w:color w:val="000000"/>
           <w:spacing w:val="0"/>
           <w:w w:val="100"/>
           <w:position w:val="0"/>
@@ -1325,6 +1559,8 @@
       </w:r>
       <w:r>
         <w:rPr>
+          <w:rFonts w:ascii="Times New Roman" w:eastAsia="Times New Roman" w:hAnsi="Times New Roman" w:cs="Times New Roman"/>
+          <w:color w:val="000000"/>
           <w:spacing w:val="0"/>
           <w:w w:val="100"/>
           <w:position w:val="0"/>
@@ -1335,8 +1571,10 @@
       </w:r>
       <w:r>
         <w:rPr>
-          <w:i/>
-          <w:iCs/>
+          <w:rFonts w:ascii="Times New Roman" w:eastAsia="Times New Roman" w:hAnsi="Times New Roman" w:cs="Times New Roman"/>
+          <w:i/>
+          <w:iCs/>
+          <w:color w:val="000000"/>
           <w:spacing w:val="0"/>
           <w:w w:val="100"/>
           <w:position w:val="0"/>
@@ -1347,8 +1585,10 @@
       </w:r>
       <w:r>
         <w:rPr>
-          <w:i/>
-          <w:iCs/>
+          <w:rFonts w:ascii="Times New Roman" w:eastAsia="Times New Roman" w:hAnsi="Times New Roman" w:cs="Times New Roman"/>
+          <w:i/>
+          <w:iCs/>
+          <w:color w:val="000000"/>
           <w:spacing w:val="0"/>
           <w:w w:val="100"/>
           <w:position w:val="0"/>
@@ -1359,8 +1599,10 @@
       </w:r>
       <w:r>
         <w:rPr>
-          <w:i/>
-          <w:iCs/>
+          <w:rFonts w:ascii="Times New Roman" w:eastAsia="Times New Roman" w:hAnsi="Times New Roman" w:cs="Times New Roman"/>
+          <w:i/>
+          <w:iCs/>
+          <w:color w:val="000000"/>
           <w:spacing w:val="0"/>
           <w:w w:val="100"/>
           <w:position w:val="0"/>
@@ -1371,8 +1613,10 @@
       </w:r>
       <w:r>
         <w:rPr>
-          <w:i/>
-          <w:iCs/>
+          <w:rFonts w:ascii="Times New Roman" w:eastAsia="Times New Roman" w:hAnsi="Times New Roman" w:cs="Times New Roman"/>
+          <w:i/>
+          <w:iCs/>
+          <w:color w:val="000000"/>
           <w:spacing w:val="0"/>
           <w:w w:val="100"/>
           <w:position w:val="0"/>
@@ -1384,6 +1628,8 @@
       </w:r>
       <w:r>
         <w:rPr>
+          <w:rFonts w:ascii="Times New Roman" w:eastAsia="Times New Roman" w:hAnsi="Times New Roman" w:cs="Times New Roman"/>
+          <w:color w:val="000000"/>
           <w:spacing w:val="0"/>
           <w:w w:val="100"/>
           <w:position w:val="0"/>
@@ -1394,6 +1640,8 @@
       </w:r>
       <w:r>
         <w:rPr>
+          <w:rFonts w:ascii="Times New Roman" w:eastAsia="Times New Roman" w:hAnsi="Times New Roman" w:cs="Times New Roman"/>
+          <w:color w:val="000000"/>
           <w:spacing w:val="0"/>
           <w:w w:val="100"/>
           <w:position w:val="0"/>
@@ -1404,6 +1652,8 @@
       </w:r>
       <w:r>
         <w:rPr>
+          <w:rFonts w:ascii="Times New Roman" w:eastAsia="Times New Roman" w:hAnsi="Times New Roman" w:cs="Times New Roman"/>
+          <w:color w:val="000000"/>
           <w:spacing w:val="0"/>
           <w:w w:val="100"/>
           <w:position w:val="0"/>
@@ -1415,7 +1665,7 @@
     </w:p>
     <w:p>
       <w:pPr>
-        <w:pStyle w:val="Style2"/>
+        <w:pStyle w:val="Style3"/>
         <w:keepNext w:val="0"/>
         <w:keepLines w:val="0"/>
         <w:widowControl w:val="0"/>
@@ -1427,6 +1677,8 @@
       </w:pPr>
       <w:r>
         <w:rPr>
+          <w:rFonts w:ascii="Times New Roman" w:eastAsia="Times New Roman" w:hAnsi="Times New Roman" w:cs="Times New Roman"/>
+          <w:color w:val="000000"/>
           <w:spacing w:val="0"/>
           <w:w w:val="100"/>
           <w:position w:val="0"/>
@@ -1437,8 +1689,10 @@
       </w:r>
       <w:r>
         <w:rPr>
-          <w:i/>
-          <w:iCs/>
+          <w:rFonts w:ascii="Times New Roman" w:eastAsia="Times New Roman" w:hAnsi="Times New Roman" w:cs="Times New Roman"/>
+          <w:i/>
+          <w:iCs/>
+          <w:color w:val="000000"/>
           <w:spacing w:val="0"/>
           <w:w w:val="100"/>
           <w:position w:val="0"/>
@@ -1449,6 +1703,8 @@
       </w:r>
       <w:r>
         <w:rPr>
+          <w:rFonts w:ascii="Times New Roman" w:eastAsia="Times New Roman" w:hAnsi="Times New Roman" w:cs="Times New Roman"/>
+          <w:color w:val="000000"/>
           <w:spacing w:val="0"/>
           <w:w w:val="100"/>
           <w:position w:val="0"/>
@@ -1459,8 +1715,10 @@
       </w:r>
       <w:r>
         <w:rPr>
-          <w:i/>
-          <w:iCs/>
+          <w:rFonts w:ascii="Times New Roman" w:eastAsia="Times New Roman" w:hAnsi="Times New Roman" w:cs="Times New Roman"/>
+          <w:i/>
+          <w:iCs/>
+          <w:color w:val="000000"/>
           <w:spacing w:val="0"/>
           <w:w w:val="100"/>
           <w:position w:val="0"/>
@@ -1471,6 +1729,8 @@
       </w:r>
       <w:r>
         <w:rPr>
+          <w:rFonts w:ascii="Times New Roman" w:eastAsia="Times New Roman" w:hAnsi="Times New Roman" w:cs="Times New Roman"/>
+          <w:color w:val="000000"/>
           <w:spacing w:val="0"/>
           <w:w w:val="100"/>
           <w:position w:val="0"/>
@@ -1481,8 +1741,10 @@
       </w:r>
       <w:r>
         <w:rPr>
-          <w:i/>
-          <w:iCs/>
+          <w:rFonts w:ascii="Times New Roman" w:eastAsia="Times New Roman" w:hAnsi="Times New Roman" w:cs="Times New Roman"/>
+          <w:i/>
+          <w:iCs/>
+          <w:color w:val="000000"/>
           <w:spacing w:val="0"/>
           <w:w w:val="100"/>
           <w:position w:val="0"/>
@@ -1493,8 +1755,10 @@
       </w:r>
       <w:r>
         <w:rPr>
-          <w:i/>
-          <w:iCs/>
+          <w:rFonts w:ascii="Times New Roman" w:eastAsia="Times New Roman" w:hAnsi="Times New Roman" w:cs="Times New Roman"/>
+          <w:i/>
+          <w:iCs/>
+          <w:color w:val="000000"/>
           <w:spacing w:val="0"/>
           <w:w w:val="100"/>
           <w:position w:val="0"/>
@@ -1505,8 +1769,10 @@
       </w:r>
       <w:r>
         <w:rPr>
-          <w:i/>
-          <w:iCs/>
+          <w:rFonts w:ascii="Times New Roman" w:eastAsia="Times New Roman" w:hAnsi="Times New Roman" w:cs="Times New Roman"/>
+          <w:i/>
+          <w:iCs/>
+          <w:color w:val="000000"/>
           <w:spacing w:val="0"/>
           <w:w w:val="100"/>
           <w:position w:val="0"/>
@@ -1517,6 +1783,8 @@
       </w:r>
       <w:r>
         <w:rPr>
+          <w:rFonts w:ascii="Times New Roman" w:eastAsia="Times New Roman" w:hAnsi="Times New Roman" w:cs="Times New Roman"/>
+          <w:color w:val="000000"/>
           <w:spacing w:val="0"/>
           <w:w w:val="100"/>
           <w:position w:val="0"/>
@@ -1527,6 +1795,8 @@
       </w:r>
       <w:r>
         <w:rPr>
+          <w:rFonts w:ascii="Times New Roman" w:eastAsia="Times New Roman" w:hAnsi="Times New Roman" w:cs="Times New Roman"/>
+          <w:color w:val="000000"/>
           <w:spacing w:val="0"/>
           <w:w w:val="100"/>
           <w:position w:val="0"/>
@@ -1537,6 +1807,8 @@
       </w:r>
       <w:r>
         <w:rPr>
+          <w:rFonts w:ascii="Times New Roman" w:eastAsia="Times New Roman" w:hAnsi="Times New Roman" w:cs="Times New Roman"/>
+          <w:color w:val="000000"/>
           <w:spacing w:val="0"/>
           <w:w w:val="100"/>
           <w:position w:val="0"/>
@@ -1547,6 +1819,8 @@
       </w:r>
       <w:r>
         <w:rPr>
+          <w:rFonts w:ascii="Times New Roman" w:eastAsia="Times New Roman" w:hAnsi="Times New Roman" w:cs="Times New Roman"/>
+          <w:color w:val="000000"/>
           <w:spacing w:val="0"/>
           <w:w w:val="100"/>
           <w:position w:val="0"/>
@@ -1557,6 +1831,8 @@
       </w:r>
       <w:r>
         <w:rPr>
+          <w:rFonts w:ascii="Times New Roman" w:eastAsia="Times New Roman" w:hAnsi="Times New Roman" w:cs="Times New Roman"/>
+          <w:color w:val="000000"/>
           <w:spacing w:val="0"/>
           <w:w w:val="100"/>
           <w:position w:val="0"/>
@@ -1568,7 +1844,7 @@
     </w:p>
     <w:p>
       <w:pPr>
-        <w:pStyle w:val="Style2"/>
+        <w:pStyle w:val="Style3"/>
         <w:keepNext w:val="0"/>
         <w:keepLines w:val="0"/>
         <w:widowControl w:val="0"/>
@@ -1580,6 +1856,8 @@
       </w:pPr>
       <w:r>
         <w:rPr>
+          <w:rFonts w:ascii="Times New Roman" w:eastAsia="Times New Roman" w:hAnsi="Times New Roman" w:cs="Times New Roman"/>
+          <w:color w:val="000000"/>
           <w:spacing w:val="0"/>
           <w:w w:val="100"/>
           <w:position w:val="0"/>
@@ -1590,8 +1868,10 @@
       </w:r>
       <w:r>
         <w:rPr>
-          <w:i/>
-          <w:iCs/>
+          <w:rFonts w:ascii="Times New Roman" w:eastAsia="Times New Roman" w:hAnsi="Times New Roman" w:cs="Times New Roman"/>
+          <w:i/>
+          <w:iCs/>
+          <w:color w:val="000000"/>
           <w:spacing w:val="0"/>
           <w:w w:val="100"/>
           <w:position w:val="0"/>
@@ -1602,8 +1882,10 @@
       </w:r>
       <w:r>
         <w:rPr>
-          <w:i/>
-          <w:iCs/>
+          <w:rFonts w:ascii="Times New Roman" w:eastAsia="Times New Roman" w:hAnsi="Times New Roman" w:cs="Times New Roman"/>
+          <w:i/>
+          <w:iCs/>
+          <w:color w:val="000000"/>
           <w:spacing w:val="0"/>
           <w:w w:val="100"/>
           <w:position w:val="0"/>
@@ -1614,8 +1896,10 @@
       </w:r>
       <w:r>
         <w:rPr>
-          <w:i/>
-          <w:iCs/>
+          <w:rFonts w:ascii="Times New Roman" w:eastAsia="Times New Roman" w:hAnsi="Times New Roman" w:cs="Times New Roman"/>
+          <w:i/>
+          <w:iCs/>
+          <w:color w:val="000000"/>
           <w:spacing w:val="0"/>
           <w:w w:val="100"/>
           <w:position w:val="0"/>
@@ -1626,6 +1910,8 @@
       </w:r>
       <w:r>
         <w:rPr>
+          <w:rFonts w:ascii="Times New Roman" w:eastAsia="Times New Roman" w:hAnsi="Times New Roman" w:cs="Times New Roman"/>
+          <w:color w:val="000000"/>
           <w:spacing w:val="0"/>
           <w:w w:val="100"/>
           <w:position w:val="0"/>
@@ -1636,8 +1922,10 @@
       </w:r>
       <w:r>
         <w:rPr>
-          <w:i/>
-          <w:iCs/>
+          <w:rFonts w:ascii="Times New Roman" w:eastAsia="Times New Roman" w:hAnsi="Times New Roman" w:cs="Times New Roman"/>
+          <w:i/>
+          <w:iCs/>
+          <w:color w:val="000000"/>
           <w:spacing w:val="0"/>
           <w:w w:val="100"/>
           <w:position w:val="0"/>
@@ -1648,8 +1936,10 @@
       </w:r>
       <w:r>
         <w:rPr>
-          <w:i/>
-          <w:iCs/>
+          <w:rFonts w:ascii="Times New Roman" w:eastAsia="Times New Roman" w:hAnsi="Times New Roman" w:cs="Times New Roman"/>
+          <w:i/>
+          <w:iCs/>
+          <w:color w:val="000000"/>
           <w:spacing w:val="0"/>
           <w:w w:val="100"/>
           <w:position w:val="0"/>
@@ -1660,8 +1950,10 @@
       </w:r>
       <w:r>
         <w:rPr>
-          <w:i/>
-          <w:iCs/>
+          <w:rFonts w:ascii="Times New Roman" w:eastAsia="Times New Roman" w:hAnsi="Times New Roman" w:cs="Times New Roman"/>
+          <w:i/>
+          <w:iCs/>
+          <w:color w:val="000000"/>
           <w:spacing w:val="0"/>
           <w:w w:val="100"/>
           <w:position w:val="0"/>
@@ -1672,8 +1964,10 @@
       </w:r>
       <w:r>
         <w:rPr>
-          <w:i/>
-          <w:iCs/>
+          <w:rFonts w:ascii="Times New Roman" w:eastAsia="Times New Roman" w:hAnsi="Times New Roman" w:cs="Times New Roman"/>
+          <w:i/>
+          <w:iCs/>
+          <w:color w:val="000000"/>
           <w:spacing w:val="0"/>
           <w:w w:val="100"/>
           <w:position w:val="0"/>
@@ -1684,8 +1978,10 @@
       </w:r>
       <w:r>
         <w:rPr>
-          <w:i/>
-          <w:iCs/>
+          <w:rFonts w:ascii="Times New Roman" w:eastAsia="Times New Roman" w:hAnsi="Times New Roman" w:cs="Times New Roman"/>
+          <w:i/>
+          <w:iCs/>
+          <w:color w:val="000000"/>
           <w:spacing w:val="0"/>
           <w:w w:val="100"/>
           <w:position w:val="0"/>
@@ -1696,6 +1992,8 @@
       </w:r>
       <w:r>
         <w:rPr>
+          <w:rFonts w:ascii="Times New Roman" w:eastAsia="Times New Roman" w:hAnsi="Times New Roman" w:cs="Times New Roman"/>
+          <w:color w:val="000000"/>
           <w:spacing w:val="0"/>
           <w:w w:val="100"/>
           <w:position w:val="0"/>
@@ -1706,8 +2004,10 @@
       </w:r>
       <w:r>
         <w:rPr>
-          <w:i/>
-          <w:iCs/>
+          <w:rFonts w:ascii="Times New Roman" w:eastAsia="Times New Roman" w:hAnsi="Times New Roman" w:cs="Times New Roman"/>
+          <w:i/>
+          <w:iCs/>
+          <w:color w:val="000000"/>
           <w:spacing w:val="0"/>
           <w:w w:val="100"/>
           <w:position w:val="0"/>
@@ -1718,8 +2018,10 @@
       </w:r>
       <w:r>
         <w:rPr>
-          <w:i/>
-          <w:iCs/>
+          <w:rFonts w:ascii="Times New Roman" w:eastAsia="Times New Roman" w:hAnsi="Times New Roman" w:cs="Times New Roman"/>
+          <w:i/>
+          <w:iCs/>
+          <w:color w:val="000000"/>
           <w:spacing w:val="0"/>
           <w:w w:val="100"/>
           <w:position w:val="0"/>
@@ -1730,8 +2032,10 @@
       </w:r>
       <w:r>
         <w:rPr>
-          <w:i/>
-          <w:iCs/>
+          <w:rFonts w:ascii="Times New Roman" w:eastAsia="Times New Roman" w:hAnsi="Times New Roman" w:cs="Times New Roman"/>
+          <w:i/>
+          <w:iCs/>
+          <w:color w:val="000000"/>
           <w:spacing w:val="0"/>
           <w:w w:val="100"/>
           <w:position w:val="0"/>
@@ -1742,8 +2046,10 @@
       </w:r>
       <w:r>
         <w:rPr>
-          <w:i/>
-          <w:iCs/>
+          <w:rFonts w:ascii="Times New Roman" w:eastAsia="Times New Roman" w:hAnsi="Times New Roman" w:cs="Times New Roman"/>
+          <w:i/>
+          <w:iCs/>
+          <w:color w:val="000000"/>
           <w:spacing w:val="0"/>
           <w:w w:val="100"/>
           <w:position w:val="0"/>
@@ -1754,8 +2060,10 @@
       </w:r>
       <w:r>
         <w:rPr>
-          <w:i/>
-          <w:iCs/>
+          <w:rFonts w:ascii="Times New Roman" w:eastAsia="Times New Roman" w:hAnsi="Times New Roman" w:cs="Times New Roman"/>
+          <w:i/>
+          <w:iCs/>
+          <w:color w:val="000000"/>
           <w:spacing w:val="0"/>
           <w:w w:val="100"/>
           <w:position w:val="0"/>
@@ -1766,8 +2074,10 @@
       </w:r>
       <w:r>
         <w:rPr>
-          <w:i/>
-          <w:iCs/>
+          <w:rFonts w:ascii="Times New Roman" w:eastAsia="Times New Roman" w:hAnsi="Times New Roman" w:cs="Times New Roman"/>
+          <w:i/>
+          <w:iCs/>
+          <w:color w:val="000000"/>
           <w:spacing w:val="0"/>
           <w:w w:val="100"/>
           <w:position w:val="0"/>
@@ -1778,8 +2088,10 @@
       </w:r>
       <w:r>
         <w:rPr>
-          <w:i/>
-          <w:iCs/>
+          <w:rFonts w:ascii="Times New Roman" w:eastAsia="Times New Roman" w:hAnsi="Times New Roman" w:cs="Times New Roman"/>
+          <w:i/>
+          <w:iCs/>
+          <w:color w:val="000000"/>
           <w:spacing w:val="0"/>
           <w:w w:val="100"/>
           <w:position w:val="0"/>
@@ -1790,8 +2102,10 @@
       </w:r>
       <w:r>
         <w:rPr>
-          <w:i/>
-          <w:iCs/>
+          <w:rFonts w:ascii="Times New Roman" w:eastAsia="Times New Roman" w:hAnsi="Times New Roman" w:cs="Times New Roman"/>
+          <w:i/>
+          <w:iCs/>
+          <w:color w:val="000000"/>
           <w:spacing w:val="0"/>
           <w:w w:val="100"/>
           <w:position w:val="0"/>
@@ -1803,6 +2117,8 @@
       </w:r>
       <w:r>
         <w:rPr>
+          <w:rFonts w:ascii="Times New Roman" w:eastAsia="Times New Roman" w:hAnsi="Times New Roman" w:cs="Times New Roman"/>
+          <w:color w:val="000000"/>
           <w:spacing w:val="0"/>
           <w:w w:val="100"/>
           <w:position w:val="0"/>
@@ -1813,8 +2129,10 @@
       </w:r>
       <w:r>
         <w:rPr>
-          <w:i/>
-          <w:iCs/>
+          <w:rFonts w:ascii="Times New Roman" w:eastAsia="Times New Roman" w:hAnsi="Times New Roman" w:cs="Times New Roman"/>
+          <w:i/>
+          <w:iCs/>
+          <w:color w:val="000000"/>
           <w:spacing w:val="0"/>
           <w:w w:val="100"/>
           <w:position w:val="0"/>
@@ -1825,8 +2143,10 @@
       </w:r>
       <w:r>
         <w:rPr>
-          <w:i/>
-          <w:iCs/>
+          <w:rFonts w:ascii="Times New Roman" w:eastAsia="Times New Roman" w:hAnsi="Times New Roman" w:cs="Times New Roman"/>
+          <w:i/>
+          <w:iCs/>
+          <w:color w:val="000000"/>
           <w:spacing w:val="0"/>
           <w:w w:val="100"/>
           <w:position w:val="0"/>
@@ -1837,8 +2157,10 @@
       </w:r>
       <w:r>
         <w:rPr>
-          <w:i/>
-          <w:iCs/>
+          <w:rFonts w:ascii="Times New Roman" w:eastAsia="Times New Roman" w:hAnsi="Times New Roman" w:cs="Times New Roman"/>
+          <w:i/>
+          <w:iCs/>
+          <w:color w:val="000000"/>
           <w:spacing w:val="0"/>
           <w:w w:val="100"/>
           <w:position w:val="0"/>
@@ -1849,8 +2171,10 @@
       </w:r>
       <w:r>
         <w:rPr>
-          <w:i/>
-          <w:iCs/>
+          <w:rFonts w:ascii="Times New Roman" w:eastAsia="Times New Roman" w:hAnsi="Times New Roman" w:cs="Times New Roman"/>
+          <w:i/>
+          <w:iCs/>
+          <w:color w:val="000000"/>
           <w:spacing w:val="0"/>
           <w:w w:val="100"/>
           <w:position w:val="0"/>
@@ -1861,8 +2185,10 @@
       </w:r>
       <w:r>
         <w:rPr>
-          <w:i/>
-          <w:iCs/>
+          <w:rFonts w:ascii="Times New Roman" w:eastAsia="Times New Roman" w:hAnsi="Times New Roman" w:cs="Times New Roman"/>
+          <w:i/>
+          <w:iCs/>
+          <w:color w:val="000000"/>
           <w:spacing w:val="0"/>
           <w:w w:val="100"/>
           <w:position w:val="0"/>
@@ -1873,8 +2199,10 @@
       </w:r>
       <w:r>
         <w:rPr>
-          <w:i/>
-          <w:iCs/>
+          <w:rFonts w:ascii="Times New Roman" w:eastAsia="Times New Roman" w:hAnsi="Times New Roman" w:cs="Times New Roman"/>
+          <w:i/>
+          <w:iCs/>
+          <w:color w:val="000000"/>
           <w:spacing w:val="0"/>
           <w:w w:val="100"/>
           <w:position w:val="0"/>
@@ -1886,6 +2214,8 @@
       </w:r>
       <w:r>
         <w:rPr>
+          <w:rFonts w:ascii="Times New Roman" w:eastAsia="Times New Roman" w:hAnsi="Times New Roman" w:cs="Times New Roman"/>
+          <w:color w:val="000000"/>
           <w:spacing w:val="0"/>
           <w:w w:val="100"/>
           <w:position w:val="0"/>
@@ -1896,6 +2226,8 @@
       </w:r>
       <w:r>
         <w:rPr>
+          <w:rFonts w:ascii="Times New Roman" w:eastAsia="Times New Roman" w:hAnsi="Times New Roman" w:cs="Times New Roman"/>
+          <w:color w:val="000000"/>
           <w:spacing w:val="0"/>
           <w:w w:val="100"/>
           <w:position w:val="0"/>
@@ -1906,6 +2238,8 @@
       </w:r>
       <w:r>
         <w:rPr>
+          <w:rFonts w:ascii="Times New Roman" w:eastAsia="Times New Roman" w:hAnsi="Times New Roman" w:cs="Times New Roman"/>
+          <w:color w:val="000000"/>
           <w:spacing w:val="0"/>
           <w:w w:val="100"/>
           <w:position w:val="0"/>
@@ -1916,6 +2250,8 @@
       </w:r>
       <w:r>
         <w:rPr>
+          <w:rFonts w:ascii="Times New Roman" w:eastAsia="Times New Roman" w:hAnsi="Times New Roman" w:cs="Times New Roman"/>
+          <w:color w:val="000000"/>
           <w:spacing w:val="0"/>
           <w:w w:val="100"/>
           <w:position w:val="0"/>
@@ -1926,6 +2262,8 @@
       </w:r>
       <w:r>
         <w:rPr>
+          <w:rFonts w:ascii="Times New Roman" w:eastAsia="Times New Roman" w:hAnsi="Times New Roman" w:cs="Times New Roman"/>
+          <w:color w:val="000000"/>
           <w:spacing w:val="0"/>
           <w:w w:val="100"/>
           <w:position w:val="0"/>
@@ -1936,6 +2274,8 @@
       </w:r>
       <w:r>
         <w:rPr>
+          <w:rFonts w:ascii="Times New Roman" w:eastAsia="Times New Roman" w:hAnsi="Times New Roman" w:cs="Times New Roman"/>
+          <w:color w:val="000000"/>
           <w:spacing w:val="0"/>
           <w:w w:val="100"/>
           <w:position w:val="0"/>
@@ -1946,6 +2286,8 @@
       </w:r>
       <w:r>
         <w:rPr>
+          <w:rFonts w:ascii="Times New Roman" w:eastAsia="Times New Roman" w:hAnsi="Times New Roman" w:cs="Times New Roman"/>
+          <w:color w:val="000000"/>
           <w:spacing w:val="0"/>
           <w:w w:val="100"/>
           <w:position w:val="0"/>
@@ -1956,6 +2298,8 @@
       </w:r>
       <w:r>
         <w:rPr>
+          <w:rFonts w:ascii="Times New Roman" w:eastAsia="Times New Roman" w:hAnsi="Times New Roman" w:cs="Times New Roman"/>
+          <w:color w:val="000000"/>
           <w:spacing w:val="0"/>
           <w:w w:val="100"/>
           <w:position w:val="0"/>
@@ -1966,6 +2310,8 @@
       </w:r>
       <w:r>
         <w:rPr>
+          <w:rFonts w:ascii="Times New Roman" w:eastAsia="Times New Roman" w:hAnsi="Times New Roman" w:cs="Times New Roman"/>
+          <w:color w:val="000000"/>
           <w:spacing w:val="0"/>
           <w:w w:val="100"/>
           <w:position w:val="0"/>
@@ -1976,6 +2322,8 @@
       </w:r>
       <w:r>
         <w:rPr>
+          <w:rFonts w:ascii="Times New Roman" w:eastAsia="Times New Roman" w:hAnsi="Times New Roman" w:cs="Times New Roman"/>
+          <w:color w:val="000000"/>
           <w:spacing w:val="0"/>
           <w:w w:val="100"/>
           <w:position w:val="0"/>
@@ -1986,6 +2334,8 @@
       </w:r>
       <w:r>
         <w:rPr>
+          <w:rFonts w:ascii="Times New Roman" w:eastAsia="Times New Roman" w:hAnsi="Times New Roman" w:cs="Times New Roman"/>
+          <w:color w:val="000000"/>
           <w:spacing w:val="0"/>
           <w:w w:val="100"/>
           <w:position w:val="0"/>
@@ -1996,8 +2346,10 @@
       </w:r>
       <w:r>
         <w:rPr>
-          <w:i/>
-          <w:iCs/>
+          <w:rFonts w:ascii="Times New Roman" w:eastAsia="Times New Roman" w:hAnsi="Times New Roman" w:cs="Times New Roman"/>
+          <w:i/>
+          <w:iCs/>
+          <w:color w:val="000000"/>
           <w:spacing w:val="0"/>
           <w:w w:val="100"/>
           <w:position w:val="0"/>
@@ -2008,8 +2360,10 @@
       </w:r>
       <w:r>
         <w:rPr>
-          <w:i/>
-          <w:iCs/>
+          <w:rFonts w:ascii="Times New Roman" w:eastAsia="Times New Roman" w:hAnsi="Times New Roman" w:cs="Times New Roman"/>
+          <w:i/>
+          <w:iCs/>
+          <w:color w:val="000000"/>
           <w:spacing w:val="0"/>
           <w:w w:val="100"/>
           <w:position w:val="0"/>
@@ -2020,8 +2374,10 @@
       </w:r>
       <w:r>
         <w:rPr>
-          <w:i/>
-          <w:iCs/>
+          <w:rFonts w:ascii="Times New Roman" w:eastAsia="Times New Roman" w:hAnsi="Times New Roman" w:cs="Times New Roman"/>
+          <w:i/>
+          <w:iCs/>
+          <w:color w:val="000000"/>
           <w:spacing w:val="0"/>
           <w:w w:val="100"/>
           <w:position w:val="0"/>
@@ -2032,6 +2388,8 @@
       </w:r>
       <w:r>
         <w:rPr>
+          <w:rFonts w:ascii="Times New Roman" w:eastAsia="Times New Roman" w:hAnsi="Times New Roman" w:cs="Times New Roman"/>
+          <w:color w:val="000000"/>
           <w:spacing w:val="0"/>
           <w:w w:val="100"/>
           <w:position w:val="0"/>
@@ -2042,8 +2400,10 @@
       </w:r>
       <w:r>
         <w:rPr>
-          <w:i/>
-          <w:iCs/>
+          <w:rFonts w:ascii="Times New Roman" w:eastAsia="Times New Roman" w:hAnsi="Times New Roman" w:cs="Times New Roman"/>
+          <w:i/>
+          <w:iCs/>
+          <w:color w:val="000000"/>
           <w:spacing w:val="0"/>
           <w:w w:val="100"/>
           <w:position w:val="0"/>
@@ -2054,8 +2414,10 @@
       </w:r>
       <w:r>
         <w:rPr>
-          <w:i/>
-          <w:iCs/>
+          <w:rFonts w:ascii="Times New Roman" w:eastAsia="Times New Roman" w:hAnsi="Times New Roman" w:cs="Times New Roman"/>
+          <w:i/>
+          <w:iCs/>
+          <w:color w:val="000000"/>
           <w:spacing w:val="0"/>
           <w:w w:val="100"/>
           <w:position w:val="0"/>
@@ -2066,8 +2428,10 @@
       </w:r>
       <w:r>
         <w:rPr>
-          <w:i/>
-          <w:iCs/>
+          <w:rFonts w:ascii="Times New Roman" w:eastAsia="Times New Roman" w:hAnsi="Times New Roman" w:cs="Times New Roman"/>
+          <w:i/>
+          <w:iCs/>
+          <w:color w:val="000000"/>
           <w:spacing w:val="0"/>
           <w:w w:val="100"/>
           <w:position w:val="0"/>
@@ -2078,6 +2442,8 @@
       </w:r>
       <w:r>
         <w:rPr>
+          <w:rFonts w:ascii="Times New Roman" w:eastAsia="Times New Roman" w:hAnsi="Times New Roman" w:cs="Times New Roman"/>
+          <w:color w:val="000000"/>
           <w:spacing w:val="0"/>
           <w:w w:val="100"/>
           <w:position w:val="0"/>
@@ -2089,7 +2455,7 @@
     </w:p>
     <w:p>
       <w:pPr>
-        <w:pStyle w:val="Style2"/>
+        <w:pStyle w:val="Style3"/>
         <w:keepNext w:val="0"/>
         <w:keepLines w:val="0"/>
         <w:widowControl w:val="0"/>
@@ -2101,6 +2467,8 @@
       </w:pPr>
       <w:r>
         <w:rPr>
+          <w:rFonts w:ascii="Times New Roman" w:eastAsia="Times New Roman" w:hAnsi="Times New Roman" w:cs="Times New Roman"/>
+          <w:color w:val="000000"/>
           <w:spacing w:val="0"/>
           <w:w w:val="100"/>
           <w:position w:val="0"/>
@@ -2113,6 +2481,8 @@
       </w:r>
       <w:r>
         <w:rPr>
+          <w:rFonts w:ascii="Times New Roman" w:eastAsia="Times New Roman" w:hAnsi="Times New Roman" w:cs="Times New Roman"/>
+          <w:color w:val="000000"/>
           <w:spacing w:val="0"/>
           <w:w w:val="100"/>
           <w:position w:val="0"/>
@@ -2123,6 +2493,8 @@
       </w:r>
       <w:r>
         <w:rPr>
+          <w:rFonts w:ascii="Times New Roman" w:eastAsia="Times New Roman" w:hAnsi="Times New Roman" w:cs="Times New Roman"/>
+          <w:color w:val="000000"/>
           <w:spacing w:val="0"/>
           <w:w w:val="100"/>
           <w:position w:val="0"/>
@@ -2134,7 +2506,7 @@
     </w:p>
     <w:p>
       <w:pPr>
-        <w:pStyle w:val="Style2"/>
+        <w:pStyle w:val="Style3"/>
         <w:keepNext w:val="0"/>
         <w:keepLines w:val="0"/>
         <w:widowControl w:val="0"/>
@@ -2146,6 +2518,8 @@
       </w:pPr>
       <w:r>
         <w:rPr>
+          <w:rFonts w:ascii="Times New Roman" w:eastAsia="Times New Roman" w:hAnsi="Times New Roman" w:cs="Times New Roman"/>
+          <w:color w:val="000000"/>
           <w:spacing w:val="0"/>
           <w:w w:val="100"/>
           <w:position w:val="0"/>
@@ -2156,6 +2530,8 @@
       </w:r>
       <w:r>
         <w:rPr>
+          <w:rFonts w:ascii="Times New Roman" w:eastAsia="Times New Roman" w:hAnsi="Times New Roman" w:cs="Times New Roman"/>
+          <w:color w:val="000000"/>
           <w:spacing w:val="0"/>
           <w:w w:val="100"/>
           <w:position w:val="0"/>
@@ -2166,6 +2542,8 @@
       </w:r>
       <w:r>
         <w:rPr>
+          <w:rFonts w:ascii="Times New Roman" w:eastAsia="Times New Roman" w:hAnsi="Times New Roman" w:cs="Times New Roman"/>
+          <w:color w:val="000000"/>
           <w:spacing w:val="0"/>
           <w:w w:val="100"/>
           <w:position w:val="0"/>
@@ -2178,8 +2556,10 @@
       </w:r>
       <w:r>
         <w:rPr>
-          <w:i/>
-          <w:iCs/>
+          <w:rFonts w:ascii="Times New Roman" w:eastAsia="Times New Roman" w:hAnsi="Times New Roman" w:cs="Times New Roman"/>
+          <w:i/>
+          <w:iCs/>
+          <w:color w:val="000000"/>
           <w:spacing w:val="0"/>
           <w:w w:val="100"/>
           <w:position w:val="0"/>
@@ -2190,8 +2570,10 @@
       </w:r>
       <w:r>
         <w:rPr>
-          <w:i/>
-          <w:iCs/>
+          <w:rFonts w:ascii="Times New Roman" w:eastAsia="Times New Roman" w:hAnsi="Times New Roman" w:cs="Times New Roman"/>
+          <w:i/>
+          <w:iCs/>
+          <w:color w:val="000000"/>
           <w:spacing w:val="0"/>
           <w:w w:val="100"/>
           <w:position w:val="0"/>
@@ -2202,8 +2584,10 @@
       </w:r>
       <w:r>
         <w:rPr>
-          <w:i/>
-          <w:iCs/>
+          <w:rFonts w:ascii="Times New Roman" w:eastAsia="Times New Roman" w:hAnsi="Times New Roman" w:cs="Times New Roman"/>
+          <w:i/>
+          <w:iCs/>
+          <w:color w:val="000000"/>
           <w:spacing w:val="0"/>
           <w:w w:val="100"/>
           <w:position w:val="0"/>
@@ -2214,6 +2598,8 @@
       </w:r>
       <w:r>
         <w:rPr>
+          <w:rFonts w:ascii="Times New Roman" w:eastAsia="Times New Roman" w:hAnsi="Times New Roman" w:cs="Times New Roman"/>
+          <w:color w:val="000000"/>
           <w:spacing w:val="0"/>
           <w:w w:val="100"/>
           <w:position w:val="0"/>
@@ -2226,6 +2612,8 @@
       </w:r>
       <w:r>
         <w:rPr>
+          <w:rFonts w:ascii="Times New Roman" w:eastAsia="Times New Roman" w:hAnsi="Times New Roman" w:cs="Times New Roman"/>
+          <w:color w:val="000000"/>
           <w:spacing w:val="0"/>
           <w:w w:val="100"/>
           <w:position w:val="0"/>
@@ -2236,6 +2624,8 @@
       </w:r>
       <w:r>
         <w:rPr>
+          <w:rFonts w:ascii="Times New Roman" w:eastAsia="Times New Roman" w:hAnsi="Times New Roman" w:cs="Times New Roman"/>
+          <w:color w:val="000000"/>
           <w:spacing w:val="0"/>
           <w:w w:val="100"/>
           <w:position w:val="0"/>
@@ -2246,8 +2636,10 @@
       </w:r>
       <w:r>
         <w:rPr>
-          <w:i/>
-          <w:iCs/>
+          <w:rFonts w:ascii="Times New Roman" w:eastAsia="Times New Roman" w:hAnsi="Times New Roman" w:cs="Times New Roman"/>
+          <w:i/>
+          <w:iCs/>
+          <w:color w:val="000000"/>
           <w:spacing w:val="0"/>
           <w:w w:val="100"/>
           <w:position w:val="0"/>
@@ -2258,8 +2650,10 @@
       </w:r>
       <w:r>
         <w:rPr>
-          <w:i/>
-          <w:iCs/>
+          <w:rFonts w:ascii="Times New Roman" w:eastAsia="Times New Roman" w:hAnsi="Times New Roman" w:cs="Times New Roman"/>
+          <w:i/>
+          <w:iCs/>
+          <w:color w:val="000000"/>
           <w:spacing w:val="0"/>
           <w:w w:val="100"/>
           <w:position w:val="0"/>
@@ -2270,8 +2664,10 @@
       </w:r>
       <w:r>
         <w:rPr>
-          <w:i/>
-          <w:iCs/>
+          <w:rFonts w:ascii="Times New Roman" w:eastAsia="Times New Roman" w:hAnsi="Times New Roman" w:cs="Times New Roman"/>
+          <w:i/>
+          <w:iCs/>
+          <w:color w:val="000000"/>
           <w:spacing w:val="0"/>
           <w:w w:val="100"/>
           <w:position w:val="0"/>
@@ -2282,8 +2678,10 @@
       </w:r>
       <w:r>
         <w:rPr>
-          <w:i/>
-          <w:iCs/>
+          <w:rFonts w:ascii="Times New Roman" w:eastAsia="Times New Roman" w:hAnsi="Times New Roman" w:cs="Times New Roman"/>
+          <w:i/>
+          <w:iCs/>
+          <w:color w:val="000000"/>
           <w:spacing w:val="0"/>
           <w:w w:val="100"/>
           <w:position w:val="0"/>
@@ -2295,6 +2693,8 @@
       </w:r>
       <w:r>
         <w:rPr>
+          <w:rFonts w:ascii="Times New Roman" w:eastAsia="Times New Roman" w:hAnsi="Times New Roman" w:cs="Times New Roman"/>
+          <w:color w:val="000000"/>
           <w:spacing w:val="0"/>
           <w:w w:val="100"/>
           <w:position w:val="0"/>
@@ -2305,8 +2705,10 @@
       </w:r>
       <w:r>
         <w:rPr>
-          <w:i/>
-          <w:iCs/>
+          <w:rFonts w:ascii="Times New Roman" w:eastAsia="Times New Roman" w:hAnsi="Times New Roman" w:cs="Times New Roman"/>
+          <w:i/>
+          <w:iCs/>
+          <w:color w:val="000000"/>
           <w:spacing w:val="0"/>
           <w:w w:val="100"/>
           <w:position w:val="0"/>
@@ -2317,8 +2719,10 @@
       </w:r>
       <w:r>
         <w:rPr>
-          <w:i/>
-          <w:iCs/>
+          <w:rFonts w:ascii="Times New Roman" w:eastAsia="Times New Roman" w:hAnsi="Times New Roman" w:cs="Times New Roman"/>
+          <w:i/>
+          <w:iCs/>
+          <w:color w:val="000000"/>
           <w:spacing w:val="0"/>
           <w:w w:val="100"/>
           <w:position w:val="0"/>
@@ -2329,8 +2733,10 @@
       </w:r>
       <w:r>
         <w:rPr>
-          <w:i/>
-          <w:iCs/>
+          <w:rFonts w:ascii="Times New Roman" w:eastAsia="Times New Roman" w:hAnsi="Times New Roman" w:cs="Times New Roman"/>
+          <w:i/>
+          <w:iCs/>
+          <w:color w:val="000000"/>
           <w:spacing w:val="0"/>
           <w:w w:val="100"/>
           <w:position w:val="0"/>
@@ -2341,6 +2747,8 @@
       </w:r>
       <w:r>
         <w:rPr>
+          <w:rFonts w:ascii="Times New Roman" w:eastAsia="Times New Roman" w:hAnsi="Times New Roman" w:cs="Times New Roman"/>
+          <w:color w:val="000000"/>
           <w:spacing w:val="0"/>
           <w:w w:val="100"/>
           <w:position w:val="0"/>
@@ -2351,6 +2759,8 @@
       </w:r>
       <w:r>
         <w:rPr>
+          <w:rFonts w:ascii="Times New Roman" w:eastAsia="Times New Roman" w:hAnsi="Times New Roman" w:cs="Times New Roman"/>
+          <w:color w:val="000000"/>
           <w:spacing w:val="0"/>
           <w:w w:val="100"/>
           <w:position w:val="0"/>
@@ -2361,6 +2771,8 @@
       </w:r>
       <w:r>
         <w:rPr>
+          <w:rFonts w:ascii="Times New Roman" w:eastAsia="Times New Roman" w:hAnsi="Times New Roman" w:cs="Times New Roman"/>
+          <w:color w:val="000000"/>
           <w:spacing w:val="0"/>
           <w:w w:val="100"/>
           <w:position w:val="0"/>
@@ -2371,6 +2783,8 @@
       </w:r>
       <w:r>
         <w:rPr>
+          <w:rFonts w:ascii="Times New Roman" w:eastAsia="Times New Roman" w:hAnsi="Times New Roman" w:cs="Times New Roman"/>
+          <w:color w:val="000000"/>
           <w:spacing w:val="0"/>
           <w:w w:val="100"/>
           <w:position w:val="0"/>
@@ -2381,6 +2795,8 @@
       </w:r>
       <w:r>
         <w:rPr>
+          <w:rFonts w:ascii="Times New Roman" w:eastAsia="Times New Roman" w:hAnsi="Times New Roman" w:cs="Times New Roman"/>
+          <w:color w:val="000000"/>
           <w:spacing w:val="0"/>
           <w:w w:val="100"/>
           <w:position w:val="0"/>
@@ -2392,7 +2808,7 @@
     </w:p>
     <w:p>
       <w:pPr>
-        <w:pStyle w:val="Style2"/>
+        <w:pStyle w:val="Style3"/>
         <w:keepNext w:val="0"/>
         <w:keepLines w:val="0"/>
         <w:widowControl w:val="0"/>
@@ -2404,6 +2820,8 @@
       </w:pPr>
       <w:r>
         <w:rPr>
+          <w:rFonts w:ascii="Times New Roman" w:eastAsia="Times New Roman" w:hAnsi="Times New Roman" w:cs="Times New Roman"/>
+          <w:color w:val="000000"/>
           <w:spacing w:val="0"/>
           <w:w w:val="100"/>
           <w:position w:val="0"/>
@@ -2414,8 +2832,10 @@
       </w:r>
       <w:r>
         <w:rPr>
-          <w:i/>
-          <w:iCs/>
+          <w:rFonts w:ascii="Times New Roman" w:eastAsia="Times New Roman" w:hAnsi="Times New Roman" w:cs="Times New Roman"/>
+          <w:i/>
+          <w:iCs/>
+          <w:color w:val="000000"/>
           <w:spacing w:val="0"/>
           <w:w w:val="100"/>
           <w:position w:val="0"/>
@@ -2426,8 +2846,10 @@
       </w:r>
       <w:r>
         <w:rPr>
-          <w:i/>
-          <w:iCs/>
+          <w:rFonts w:ascii="Times New Roman" w:eastAsia="Times New Roman" w:hAnsi="Times New Roman" w:cs="Times New Roman"/>
+          <w:i/>
+          <w:iCs/>
+          <w:color w:val="000000"/>
           <w:spacing w:val="0"/>
           <w:w w:val="100"/>
           <w:position w:val="0"/>
@@ -2438,8 +2860,10 @@
       </w:r>
       <w:r>
         <w:rPr>
-          <w:i/>
-          <w:iCs/>
+          <w:rFonts w:ascii="Times New Roman" w:eastAsia="Times New Roman" w:hAnsi="Times New Roman" w:cs="Times New Roman"/>
+          <w:i/>
+          <w:iCs/>
+          <w:color w:val="000000"/>
           <w:spacing w:val="0"/>
           <w:w w:val="100"/>
           <w:position w:val="0"/>
@@ -2450,6 +2874,8 @@
       </w:r>
       <w:r>
         <w:rPr>
+          <w:rFonts w:ascii="Times New Roman" w:eastAsia="Times New Roman" w:hAnsi="Times New Roman" w:cs="Times New Roman"/>
+          <w:color w:val="000000"/>
           <w:spacing w:val="0"/>
           <w:w w:val="100"/>
           <w:position w:val="0"/>
@@ -2460,6 +2886,8 @@
       </w:r>
       <w:r>
         <w:rPr>
+          <w:rFonts w:ascii="Times New Roman" w:eastAsia="Times New Roman" w:hAnsi="Times New Roman" w:cs="Times New Roman"/>
+          <w:color w:val="000000"/>
           <w:spacing w:val="0"/>
           <w:w w:val="100"/>
           <w:position w:val="0"/>
@@ -2470,6 +2898,8 @@
       </w:r>
       <w:r>
         <w:rPr>
+          <w:rFonts w:ascii="Times New Roman" w:eastAsia="Times New Roman" w:hAnsi="Times New Roman" w:cs="Times New Roman"/>
+          <w:color w:val="000000"/>
           <w:spacing w:val="0"/>
           <w:w w:val="100"/>
           <w:position w:val="0"/>
@@ -2480,6 +2910,8 @@
       </w:r>
       <w:r>
         <w:rPr>
+          <w:rFonts w:ascii="Times New Roman" w:eastAsia="Times New Roman" w:hAnsi="Times New Roman" w:cs="Times New Roman"/>
+          <w:color w:val="000000"/>
           <w:spacing w:val="0"/>
           <w:w w:val="100"/>
           <w:position w:val="0"/>
@@ -2490,6 +2922,8 @@
       </w:r>
       <w:r>
         <w:rPr>
+          <w:rFonts w:ascii="Times New Roman" w:eastAsia="Times New Roman" w:hAnsi="Times New Roman" w:cs="Times New Roman"/>
+          <w:color w:val="000000"/>
           <w:spacing w:val="0"/>
           <w:w w:val="100"/>
           <w:position w:val="0"/>
@@ -2500,6 +2934,8 @@
       </w:r>
       <w:r>
         <w:rPr>
+          <w:rFonts w:ascii="Times New Roman" w:eastAsia="Times New Roman" w:hAnsi="Times New Roman" w:cs="Times New Roman"/>
+          <w:color w:val="000000"/>
           <w:spacing w:val="0"/>
           <w:w w:val="100"/>
           <w:position w:val="0"/>
@@ -2510,6 +2946,8 @@
       </w:r>
       <w:r>
         <w:rPr>
+          <w:rFonts w:ascii="Times New Roman" w:eastAsia="Times New Roman" w:hAnsi="Times New Roman" w:cs="Times New Roman"/>
+          <w:color w:val="000000"/>
           <w:spacing w:val="0"/>
           <w:w w:val="100"/>
           <w:position w:val="0"/>
@@ -2520,6 +2958,8 @@
       </w:r>
       <w:r>
         <w:rPr>
+          <w:rFonts w:ascii="Times New Roman" w:eastAsia="Times New Roman" w:hAnsi="Times New Roman" w:cs="Times New Roman"/>
+          <w:color w:val="000000"/>
           <w:spacing w:val="0"/>
           <w:w w:val="100"/>
           <w:position w:val="0"/>
@@ -2530,6 +2970,8 @@
       </w:r>
       <w:r>
         <w:rPr>
+          <w:rFonts w:ascii="Times New Roman" w:eastAsia="Times New Roman" w:hAnsi="Times New Roman" w:cs="Times New Roman"/>
+          <w:color w:val="000000"/>
           <w:spacing w:val="0"/>
           <w:w w:val="100"/>
           <w:position w:val="0"/>
@@ -2540,8 +2982,10 @@
       </w:r>
       <w:r>
         <w:rPr>
-          <w:i/>
-          <w:iCs/>
+          <w:rFonts w:ascii="Times New Roman" w:eastAsia="Times New Roman" w:hAnsi="Times New Roman" w:cs="Times New Roman"/>
+          <w:i/>
+          <w:iCs/>
+          <w:color w:val="000000"/>
           <w:spacing w:val="0"/>
           <w:w w:val="100"/>
           <w:position w:val="0"/>
@@ -2552,6 +2996,8 @@
       </w:r>
       <w:r>
         <w:rPr>
+          <w:rFonts w:ascii="Times New Roman" w:eastAsia="Times New Roman" w:hAnsi="Times New Roman" w:cs="Times New Roman"/>
+          <w:color w:val="000000"/>
           <w:spacing w:val="0"/>
           <w:w w:val="100"/>
           <w:position w:val="0"/>
@@ -2562,8 +3008,10 @@
       </w:r>
       <w:r>
         <w:rPr>
-          <w:i/>
-          <w:iCs/>
+          <w:rFonts w:ascii="Times New Roman" w:eastAsia="Times New Roman" w:hAnsi="Times New Roman" w:cs="Times New Roman"/>
+          <w:i/>
+          <w:iCs/>
+          <w:color w:val="000000"/>
           <w:spacing w:val="0"/>
           <w:w w:val="100"/>
           <w:position w:val="0"/>
@@ -2574,8 +3022,10 @@
       </w:r>
       <w:r>
         <w:rPr>
-          <w:i/>
-          <w:iCs/>
+          <w:rFonts w:ascii="Times New Roman" w:eastAsia="Times New Roman" w:hAnsi="Times New Roman" w:cs="Times New Roman"/>
+          <w:i/>
+          <w:iCs/>
+          <w:color w:val="000000"/>
           <w:spacing w:val="0"/>
           <w:w w:val="100"/>
           <w:position w:val="0"/>
@@ -2586,8 +3036,10 @@
       </w:r>
       <w:r>
         <w:rPr>
-          <w:i/>
-          <w:iCs/>
+          <w:rFonts w:ascii="Times New Roman" w:eastAsia="Times New Roman" w:hAnsi="Times New Roman" w:cs="Times New Roman"/>
+          <w:i/>
+          <w:iCs/>
+          <w:color w:val="000000"/>
           <w:spacing w:val="0"/>
           <w:w w:val="100"/>
           <w:position w:val="0"/>
@@ -2598,8 +3050,10 @@
       </w:r>
       <w:r>
         <w:rPr>
-          <w:i/>
-          <w:iCs/>
+          <w:rFonts w:ascii="Times New Roman" w:eastAsia="Times New Roman" w:hAnsi="Times New Roman" w:cs="Times New Roman"/>
+          <w:i/>
+          <w:iCs/>
+          <w:color w:val="000000"/>
           <w:spacing w:val="0"/>
           <w:w w:val="100"/>
           <w:position w:val="0"/>
@@ -2610,8 +3064,10 @@
       </w:r>
       <w:r>
         <w:rPr>
-          <w:i/>
-          <w:iCs/>
+          <w:rFonts w:ascii="Times New Roman" w:eastAsia="Times New Roman" w:hAnsi="Times New Roman" w:cs="Times New Roman"/>
+          <w:i/>
+          <w:iCs/>
+          <w:color w:val="000000"/>
           <w:spacing w:val="0"/>
           <w:w w:val="100"/>
           <w:position w:val="0"/>
@@ -2622,8 +3078,10 @@
       </w:r>
       <w:r>
         <w:rPr>
-          <w:i/>
-          <w:iCs/>
+          <w:rFonts w:ascii="Times New Roman" w:eastAsia="Times New Roman" w:hAnsi="Times New Roman" w:cs="Times New Roman"/>
+          <w:i/>
+          <w:iCs/>
+          <w:color w:val="000000"/>
           <w:spacing w:val="0"/>
           <w:w w:val="100"/>
           <w:position w:val="0"/>
@@ -2635,6 +3093,8 @@
       </w:r>
       <w:r>
         <w:rPr>
+          <w:rFonts w:ascii="Times New Roman" w:eastAsia="Times New Roman" w:hAnsi="Times New Roman" w:cs="Times New Roman"/>
+          <w:color w:val="000000"/>
           <w:spacing w:val="0"/>
           <w:w w:val="100"/>
           <w:position w:val="0"/>
@@ -2645,8 +3105,10 @@
       </w:r>
       <w:r>
         <w:rPr>
-          <w:i/>
-          <w:iCs/>
+          <w:rFonts w:ascii="Times New Roman" w:eastAsia="Times New Roman" w:hAnsi="Times New Roman" w:cs="Times New Roman"/>
+          <w:i/>
+          <w:iCs/>
+          <w:color w:val="000000"/>
           <w:spacing w:val="0"/>
           <w:w w:val="100"/>
           <w:position w:val="0"/>
@@ -2657,6 +3119,8 @@
       </w:r>
       <w:r>
         <w:rPr>
+          <w:rFonts w:ascii="Times New Roman" w:eastAsia="Times New Roman" w:hAnsi="Times New Roman" w:cs="Times New Roman"/>
+          <w:color w:val="000000"/>
           <w:spacing w:val="0"/>
           <w:w w:val="100"/>
           <w:position w:val="0"/>
@@ -2667,8 +3131,10 @@
       </w:r>
       <w:r>
         <w:rPr>
-          <w:i/>
-          <w:iCs/>
+          <w:rFonts w:ascii="Times New Roman" w:eastAsia="Times New Roman" w:hAnsi="Times New Roman" w:cs="Times New Roman"/>
+          <w:i/>
+          <w:iCs/>
+          <w:color w:val="000000"/>
           <w:spacing w:val="0"/>
           <w:w w:val="100"/>
           <w:position w:val="0"/>
@@ -2679,8 +3145,10 @@
       </w:r>
       <w:r>
         <w:rPr>
-          <w:i/>
-          <w:iCs/>
+          <w:rFonts w:ascii="Times New Roman" w:eastAsia="Times New Roman" w:hAnsi="Times New Roman" w:cs="Times New Roman"/>
+          <w:i/>
+          <w:iCs/>
+          <w:color w:val="000000"/>
           <w:spacing w:val="0"/>
           <w:w w:val="100"/>
           <w:position w:val="0"/>
@@ -2692,6 +3160,8 @@
       </w:r>
       <w:r>
         <w:rPr>
+          <w:rFonts w:ascii="Times New Roman" w:eastAsia="Times New Roman" w:hAnsi="Times New Roman" w:cs="Times New Roman"/>
+          <w:color w:val="000000"/>
           <w:spacing w:val="0"/>
           <w:w w:val="100"/>
           <w:position w:val="0"/>
@@ -2702,6 +3172,8 @@
       </w:r>
       <w:r>
         <w:rPr>
+          <w:rFonts w:ascii="Times New Roman" w:eastAsia="Times New Roman" w:hAnsi="Times New Roman" w:cs="Times New Roman"/>
+          <w:color w:val="000000"/>
           <w:spacing w:val="0"/>
           <w:w w:val="100"/>
           <w:position w:val="0"/>
@@ -2712,6 +3184,8 @@
       </w:r>
       <w:r>
         <w:rPr>
+          <w:rFonts w:ascii="Times New Roman" w:eastAsia="Times New Roman" w:hAnsi="Times New Roman" w:cs="Times New Roman"/>
+          <w:color w:val="000000"/>
           <w:spacing w:val="0"/>
           <w:w w:val="100"/>
           <w:position w:val="0"/>
@@ -2722,6 +3196,8 @@
       </w:r>
       <w:r>
         <w:rPr>
+          <w:rFonts w:ascii="Times New Roman" w:eastAsia="Times New Roman" w:hAnsi="Times New Roman" w:cs="Times New Roman"/>
+          <w:color w:val="000000"/>
           <w:spacing w:val="0"/>
           <w:w w:val="100"/>
           <w:position w:val="0"/>
@@ -2732,6 +3208,8 @@
       </w:r>
       <w:r>
         <w:rPr>
+          <w:rFonts w:ascii="Times New Roman" w:eastAsia="Times New Roman" w:hAnsi="Times New Roman" w:cs="Times New Roman"/>
+          <w:color w:val="000000"/>
           <w:spacing w:val="0"/>
           <w:w w:val="100"/>
           <w:position w:val="0"/>
@@ -2743,7 +3221,7 @@
     </w:p>
     <w:p>
       <w:pPr>
-        <w:pStyle w:val="Style2"/>
+        <w:pStyle w:val="Style3"/>
         <w:keepNext w:val="0"/>
         <w:keepLines w:val="0"/>
         <w:widowControl w:val="0"/>
@@ -2755,6 +3233,8 @@
       </w:pPr>
       <w:r>
         <w:rPr>
+          <w:rFonts w:ascii="Times New Roman" w:eastAsia="Times New Roman" w:hAnsi="Times New Roman" w:cs="Times New Roman"/>
+          <w:color w:val="000000"/>
           <w:spacing w:val="0"/>
           <w:w w:val="100"/>
           <w:position w:val="0"/>
@@ -2765,6 +3245,8 @@
       </w:r>
       <w:r>
         <w:rPr>
+          <w:rFonts w:ascii="Times New Roman" w:eastAsia="Times New Roman" w:hAnsi="Times New Roman" w:cs="Times New Roman"/>
+          <w:color w:val="000000"/>
           <w:spacing w:val="0"/>
           <w:w w:val="100"/>
           <w:position w:val="0"/>
@@ -2775,6 +3257,8 @@
       </w:r>
       <w:r>
         <w:rPr>
+          <w:rFonts w:ascii="Times New Roman" w:eastAsia="Times New Roman" w:hAnsi="Times New Roman" w:cs="Times New Roman"/>
+          <w:color w:val="000000"/>
           <w:spacing w:val="0"/>
           <w:w w:val="100"/>
           <w:position w:val="0"/>
@@ -2785,6 +3269,8 @@
       </w:r>
       <w:r>
         <w:rPr>
+          <w:rFonts w:ascii="Times New Roman" w:eastAsia="Times New Roman" w:hAnsi="Times New Roman" w:cs="Times New Roman"/>
+          <w:color w:val="000000"/>
           <w:spacing w:val="0"/>
           <w:w w:val="100"/>
           <w:position w:val="0"/>
@@ -2795,6 +3281,8 @@
       </w:r>
       <w:r>
         <w:rPr>
+          <w:rFonts w:ascii="Times New Roman" w:eastAsia="Times New Roman" w:hAnsi="Times New Roman" w:cs="Times New Roman"/>
+          <w:color w:val="000000"/>
           <w:spacing w:val="0"/>
           <w:w w:val="100"/>
           <w:position w:val="0"/>
@@ -2805,6 +3293,8 @@
       </w:r>
       <w:r>
         <w:rPr>
+          <w:rFonts w:ascii="Times New Roman" w:eastAsia="Times New Roman" w:hAnsi="Times New Roman" w:cs="Times New Roman"/>
+          <w:color w:val="000000"/>
           <w:spacing w:val="0"/>
           <w:w w:val="100"/>
           <w:position w:val="0"/>
@@ -2815,6 +3305,8 @@
       </w:r>
       <w:r>
         <w:rPr>
+          <w:rFonts w:ascii="Times New Roman" w:eastAsia="Times New Roman" w:hAnsi="Times New Roman" w:cs="Times New Roman"/>
+          <w:color w:val="000000"/>
           <w:spacing w:val="0"/>
           <w:w w:val="100"/>
           <w:position w:val="0"/>
@@ -2825,6 +3317,8 @@
       </w:r>
       <w:r>
         <w:rPr>
+          <w:rFonts w:ascii="Times New Roman" w:eastAsia="Times New Roman" w:hAnsi="Times New Roman" w:cs="Times New Roman"/>
+          <w:color w:val="000000"/>
           <w:spacing w:val="0"/>
           <w:w w:val="100"/>
           <w:position w:val="0"/>
@@ -2835,6 +3329,8 @@
       </w:r>
       <w:r>
         <w:rPr>
+          <w:rFonts w:ascii="Times New Roman" w:eastAsia="Times New Roman" w:hAnsi="Times New Roman" w:cs="Times New Roman"/>
+          <w:color w:val="000000"/>
           <w:spacing w:val="0"/>
           <w:w w:val="100"/>
           <w:position w:val="0"/>
@@ -2845,6 +3341,8 @@
       </w:r>
       <w:r>
         <w:rPr>
+          <w:rFonts w:ascii="Times New Roman" w:eastAsia="Times New Roman" w:hAnsi="Times New Roman" w:cs="Times New Roman"/>
+          <w:color w:val="000000"/>
           <w:spacing w:val="0"/>
           <w:w w:val="100"/>
           <w:position w:val="0"/>
@@ -2855,6 +3353,8 @@
       </w:r>
       <w:r>
         <w:rPr>
+          <w:rFonts w:ascii="Times New Roman" w:eastAsia="Times New Roman" w:hAnsi="Times New Roman" w:cs="Times New Roman"/>
+          <w:color w:val="000000"/>
           <w:spacing w:val="0"/>
           <w:w w:val="100"/>
           <w:position w:val="0"/>
@@ -2865,8 +3365,10 @@
       </w:r>
       <w:r>
         <w:rPr>
-          <w:i/>
-          <w:iCs/>
+          <w:rFonts w:ascii="Times New Roman" w:eastAsia="Times New Roman" w:hAnsi="Times New Roman" w:cs="Times New Roman"/>
+          <w:i/>
+          <w:iCs/>
+          <w:color w:val="000000"/>
           <w:spacing w:val="0"/>
           <w:w w:val="100"/>
           <w:position w:val="0"/>
@@ -2877,8 +3379,10 @@
       </w:r>
       <w:r>
         <w:rPr>
-          <w:i/>
-          <w:iCs/>
+          <w:rFonts w:ascii="Times New Roman" w:eastAsia="Times New Roman" w:hAnsi="Times New Roman" w:cs="Times New Roman"/>
+          <w:i/>
+          <w:iCs/>
+          <w:color w:val="000000"/>
           <w:spacing w:val="0"/>
           <w:w w:val="100"/>
           <w:position w:val="0"/>
@@ -2889,8 +3393,10 @@
       </w:r>
       <w:r>
         <w:rPr>
-          <w:i/>
-          <w:iCs/>
+          <w:rFonts w:ascii="Times New Roman" w:eastAsia="Times New Roman" w:hAnsi="Times New Roman" w:cs="Times New Roman"/>
+          <w:i/>
+          <w:iCs/>
+          <w:color w:val="000000"/>
           <w:spacing w:val="0"/>
           <w:w w:val="100"/>
           <w:position w:val="0"/>
@@ -2901,8 +3407,10 @@
       </w:r>
       <w:r>
         <w:rPr>
-          <w:i/>
-          <w:iCs/>
+          <w:rFonts w:ascii="Times New Roman" w:eastAsia="Times New Roman" w:hAnsi="Times New Roman" w:cs="Times New Roman"/>
+          <w:i/>
+          <w:iCs/>
+          <w:color w:val="000000"/>
           <w:spacing w:val="0"/>
           <w:w w:val="100"/>
           <w:position w:val="0"/>
@@ -2913,8 +3421,10 @@
       </w:r>
       <w:r>
         <w:rPr>
-          <w:i/>
-          <w:iCs/>
+          <w:rFonts w:ascii="Times New Roman" w:eastAsia="Times New Roman" w:hAnsi="Times New Roman" w:cs="Times New Roman"/>
+          <w:i/>
+          <w:iCs/>
+          <w:color w:val="000000"/>
           <w:spacing w:val="0"/>
           <w:w w:val="100"/>
           <w:position w:val="0"/>
@@ -2925,6 +3435,8 @@
       </w:r>
       <w:r>
         <w:rPr>
+          <w:rFonts w:ascii="Times New Roman" w:eastAsia="Times New Roman" w:hAnsi="Times New Roman" w:cs="Times New Roman"/>
+          <w:color w:val="000000"/>
           <w:spacing w:val="0"/>
           <w:w w:val="100"/>
           <w:position w:val="0"/>
@@ -2935,6 +3447,8 @@
       </w:r>
       <w:r>
         <w:rPr>
+          <w:rFonts w:ascii="Times New Roman" w:eastAsia="Times New Roman" w:hAnsi="Times New Roman" w:cs="Times New Roman"/>
+          <w:color w:val="000000"/>
           <w:spacing w:val="0"/>
           <w:w w:val="100"/>
           <w:position w:val="0"/>
@@ -2945,6 +3459,8 @@
       </w:r>
       <w:r>
         <w:rPr>
+          <w:rFonts w:ascii="Times New Roman" w:eastAsia="Times New Roman" w:hAnsi="Times New Roman" w:cs="Times New Roman"/>
+          <w:color w:val="000000"/>
           <w:spacing w:val="0"/>
           <w:w w:val="100"/>
           <w:position w:val="0"/>
@@ -2955,8 +3471,10 @@
       </w:r>
       <w:r>
         <w:rPr>
-          <w:i/>
-          <w:iCs/>
+          <w:rFonts w:ascii="Times New Roman" w:eastAsia="Times New Roman" w:hAnsi="Times New Roman" w:cs="Times New Roman"/>
+          <w:i/>
+          <w:iCs/>
+          <w:color w:val="000000"/>
           <w:spacing w:val="0"/>
           <w:w w:val="100"/>
           <w:position w:val="0"/>
@@ -2967,8 +3485,10 @@
       </w:r>
       <w:r>
         <w:rPr>
-          <w:i/>
-          <w:iCs/>
+          <w:rFonts w:ascii="Times New Roman" w:eastAsia="Times New Roman" w:hAnsi="Times New Roman" w:cs="Times New Roman"/>
+          <w:i/>
+          <w:iCs/>
+          <w:color w:val="000000"/>
           <w:spacing w:val="0"/>
           <w:w w:val="100"/>
           <w:position w:val="0"/>
@@ -2979,6 +3499,8 @@
       </w:r>
       <w:r>
         <w:rPr>
+          <w:rFonts w:ascii="Times New Roman" w:eastAsia="Times New Roman" w:hAnsi="Times New Roman" w:cs="Times New Roman"/>
+          <w:color w:val="000000"/>
           <w:spacing w:val="0"/>
           <w:w w:val="100"/>
           <w:position w:val="0"/>
@@ -2989,6 +3511,8 @@
       </w:r>
       <w:r>
         <w:rPr>
+          <w:rFonts w:ascii="Times New Roman" w:eastAsia="Times New Roman" w:hAnsi="Times New Roman" w:cs="Times New Roman"/>
+          <w:color w:val="000000"/>
           <w:spacing w:val="0"/>
           <w:w w:val="100"/>
           <w:position w:val="0"/>
@@ -2999,6 +3523,8 @@
       </w:r>
       <w:r>
         <w:rPr>
+          <w:rFonts w:ascii="Times New Roman" w:eastAsia="Times New Roman" w:hAnsi="Times New Roman" w:cs="Times New Roman"/>
+          <w:color w:val="000000"/>
           <w:spacing w:val="0"/>
           <w:w w:val="100"/>
           <w:position w:val="0"/>
@@ -3009,6 +3535,8 @@
       </w:r>
       <w:r>
         <w:rPr>
+          <w:rFonts w:ascii="Times New Roman" w:eastAsia="Times New Roman" w:hAnsi="Times New Roman" w:cs="Times New Roman"/>
+          <w:color w:val="000000"/>
           <w:spacing w:val="0"/>
           <w:w w:val="100"/>
           <w:position w:val="0"/>
@@ -3019,6 +3547,8 @@
       </w:r>
       <w:r>
         <w:rPr>
+          <w:rFonts w:ascii="Times New Roman" w:eastAsia="Times New Roman" w:hAnsi="Times New Roman" w:cs="Times New Roman"/>
+          <w:color w:val="000000"/>
           <w:spacing w:val="0"/>
           <w:w w:val="100"/>
           <w:position w:val="0"/>
@@ -3029,6 +3559,8 @@
       </w:r>
       <w:r>
         <w:rPr>
+          <w:rFonts w:ascii="Times New Roman" w:eastAsia="Times New Roman" w:hAnsi="Times New Roman" w:cs="Times New Roman"/>
+          <w:color w:val="000000"/>
           <w:spacing w:val="0"/>
           <w:w w:val="100"/>
           <w:position w:val="0"/>
@@ -3039,6 +3571,8 @@
       </w:r>
       <w:r>
         <w:rPr>
+          <w:rFonts w:ascii="Times New Roman" w:eastAsia="Times New Roman" w:hAnsi="Times New Roman" w:cs="Times New Roman"/>
+          <w:color w:val="000000"/>
           <w:spacing w:val="0"/>
           <w:w w:val="100"/>
           <w:position w:val="0"/>
@@ -3049,8 +3583,10 @@
       </w:r>
       <w:r>
         <w:rPr>
-          <w:i/>
-          <w:iCs/>
+          <w:rFonts w:ascii="Times New Roman" w:eastAsia="Times New Roman" w:hAnsi="Times New Roman" w:cs="Times New Roman"/>
+          <w:i/>
+          <w:iCs/>
+          <w:color w:val="000000"/>
           <w:spacing w:val="0"/>
           <w:w w:val="100"/>
           <w:position w:val="0"/>
@@ -3061,6 +3597,8 @@
       </w:r>
       <w:r>
         <w:rPr>
+          <w:rFonts w:ascii="Times New Roman" w:eastAsia="Times New Roman" w:hAnsi="Times New Roman" w:cs="Times New Roman"/>
+          <w:color w:val="000000"/>
           <w:spacing w:val="0"/>
           <w:w w:val="100"/>
           <w:position w:val="0"/>
@@ -3071,8 +3609,10 @@
       </w:r>
       <w:r>
         <w:rPr>
-          <w:i/>
-          <w:iCs/>
+          <w:rFonts w:ascii="Times New Roman" w:eastAsia="Times New Roman" w:hAnsi="Times New Roman" w:cs="Times New Roman"/>
+          <w:i/>
+          <w:iCs/>
+          <w:color w:val="000000"/>
           <w:spacing w:val="0"/>
           <w:w w:val="100"/>
           <w:position w:val="0"/>
@@ -3083,6 +3623,8 @@
       </w:r>
       <w:r>
         <w:rPr>
+          <w:rFonts w:ascii="Times New Roman" w:eastAsia="Times New Roman" w:hAnsi="Times New Roman" w:cs="Times New Roman"/>
+          <w:color w:val="000000"/>
           <w:spacing w:val="0"/>
           <w:w w:val="100"/>
           <w:position w:val="0"/>
@@ -3095,6 +3637,8 @@
       </w:r>
       <w:r>
         <w:rPr>
+          <w:rFonts w:ascii="Times New Roman" w:eastAsia="Times New Roman" w:hAnsi="Times New Roman" w:cs="Times New Roman"/>
+          <w:color w:val="000000"/>
           <w:spacing w:val="0"/>
           <w:w w:val="100"/>
           <w:position w:val="0"/>
@@ -3105,6 +3649,8 @@
       </w:r>
       <w:r>
         <w:rPr>
+          <w:rFonts w:ascii="Times New Roman" w:eastAsia="Times New Roman" w:hAnsi="Times New Roman" w:cs="Times New Roman"/>
+          <w:color w:val="000000"/>
           <w:spacing w:val="0"/>
           <w:w w:val="100"/>
           <w:position w:val="0"/>
@@ -3115,6 +3661,8 @@
       </w:r>
       <w:r>
         <w:rPr>
+          <w:rFonts w:ascii="Times New Roman" w:eastAsia="Times New Roman" w:hAnsi="Times New Roman" w:cs="Times New Roman"/>
+          <w:color w:val="000000"/>
           <w:spacing w:val="0"/>
           <w:w w:val="100"/>
           <w:position w:val="0"/>
@@ -3125,6 +3673,8 @@
       </w:r>
       <w:r>
         <w:rPr>
+          <w:rFonts w:ascii="Times New Roman" w:eastAsia="Times New Roman" w:hAnsi="Times New Roman" w:cs="Times New Roman"/>
+          <w:color w:val="000000"/>
           <w:spacing w:val="0"/>
           <w:w w:val="100"/>
           <w:position w:val="0"/>
@@ -3135,6 +3685,8 @@
       </w:r>
       <w:r>
         <w:rPr>
+          <w:rFonts w:ascii="Times New Roman" w:eastAsia="Times New Roman" w:hAnsi="Times New Roman" w:cs="Times New Roman"/>
+          <w:color w:val="000000"/>
           <w:spacing w:val="0"/>
           <w:w w:val="100"/>
           <w:position w:val="0"/>
@@ -3145,6 +3697,8 @@
       </w:r>
       <w:r>
         <w:rPr>
+          <w:rFonts w:ascii="Times New Roman" w:eastAsia="Times New Roman" w:hAnsi="Times New Roman" w:cs="Times New Roman"/>
+          <w:color w:val="000000"/>
           <w:spacing w:val="0"/>
           <w:w w:val="100"/>
           <w:position w:val="0"/>
@@ -3155,6 +3709,8 @@
       </w:r>
       <w:r>
         <w:rPr>
+          <w:rFonts w:ascii="Times New Roman" w:eastAsia="Times New Roman" w:hAnsi="Times New Roman" w:cs="Times New Roman"/>
+          <w:color w:val="000000"/>
           <w:spacing w:val="0"/>
           <w:w w:val="100"/>
           <w:position w:val="0"/>
@@ -3165,6 +3721,8 @@
       </w:r>
       <w:r>
         <w:rPr>
+          <w:rFonts w:ascii="Times New Roman" w:eastAsia="Times New Roman" w:hAnsi="Times New Roman" w:cs="Times New Roman"/>
+          <w:color w:val="000000"/>
           <w:spacing w:val="0"/>
           <w:w w:val="100"/>
           <w:position w:val="0"/>
@@ -3175,6 +3733,8 @@
       </w:r>
       <w:r>
         <w:rPr>
+          <w:rFonts w:ascii="Times New Roman" w:eastAsia="Times New Roman" w:hAnsi="Times New Roman" w:cs="Times New Roman"/>
+          <w:color w:val="000000"/>
           <w:spacing w:val="0"/>
           <w:w w:val="100"/>
           <w:position w:val="0"/>
@@ -3185,6 +3745,8 @@
       </w:r>
       <w:r>
         <w:rPr>
+          <w:rFonts w:ascii="Times New Roman" w:eastAsia="Times New Roman" w:hAnsi="Times New Roman" w:cs="Times New Roman"/>
+          <w:color w:val="000000"/>
           <w:spacing w:val="0"/>
           <w:w w:val="100"/>
           <w:position w:val="0"/>
@@ -3195,6 +3757,8 @@
       </w:r>
       <w:r>
         <w:rPr>
+          <w:rFonts w:ascii="Times New Roman" w:eastAsia="Times New Roman" w:hAnsi="Times New Roman" w:cs="Times New Roman"/>
+          <w:color w:val="000000"/>
           <w:spacing w:val="0"/>
           <w:w w:val="100"/>
           <w:position w:val="0"/>
@@ -3205,6 +3769,8 @@
       </w:r>
       <w:r>
         <w:rPr>
+          <w:rFonts w:ascii="Times New Roman" w:eastAsia="Times New Roman" w:hAnsi="Times New Roman" w:cs="Times New Roman"/>
+          <w:color w:val="000000"/>
           <w:spacing w:val="0"/>
           <w:w w:val="100"/>
           <w:position w:val="0"/>
@@ -3216,7 +3782,7 @@
     </w:p>
     <w:p>
       <w:pPr>
-        <w:pStyle w:val="Style2"/>
+        <w:pStyle w:val="Style3"/>
         <w:keepNext w:val="0"/>
         <w:keepLines w:val="0"/>
         <w:widowControl w:val="0"/>
@@ -3228,6 +3794,8 @@
       </w:pPr>
       <w:r>
         <w:rPr>
+          <w:rFonts w:ascii="Times New Roman" w:eastAsia="Times New Roman" w:hAnsi="Times New Roman" w:cs="Times New Roman"/>
+          <w:color w:val="000000"/>
           <w:spacing w:val="0"/>
           <w:w w:val="100"/>
           <w:position w:val="0"/>
@@ -3238,8 +3806,10 @@
       </w:r>
       <w:r>
         <w:rPr>
-          <w:i/>
-          <w:iCs/>
+          <w:rFonts w:ascii="Times New Roman" w:eastAsia="Times New Roman" w:hAnsi="Times New Roman" w:cs="Times New Roman"/>
+          <w:i/>
+          <w:iCs/>
+          <w:color w:val="000000"/>
           <w:spacing w:val="0"/>
           <w:w w:val="100"/>
           <w:position w:val="0"/>
@@ -3250,8 +3820,10 @@
       </w:r>
       <w:r>
         <w:rPr>
-          <w:i/>
-          <w:iCs/>
+          <w:rFonts w:ascii="Times New Roman" w:eastAsia="Times New Roman" w:hAnsi="Times New Roman" w:cs="Times New Roman"/>
+          <w:i/>
+          <w:iCs/>
+          <w:color w:val="000000"/>
           <w:spacing w:val="0"/>
           <w:w w:val="100"/>
           <w:position w:val="0"/>
@@ -3262,6 +3834,8 @@
       </w:r>
       <w:r>
         <w:rPr>
+          <w:rFonts w:ascii="Times New Roman" w:eastAsia="Times New Roman" w:hAnsi="Times New Roman" w:cs="Times New Roman"/>
+          <w:color w:val="000000"/>
           <w:spacing w:val="0"/>
           <w:w w:val="100"/>
           <w:position w:val="0"/>
@@ -3273,6 +3847,8 @@
       </w:r>
       <w:r>
         <w:rPr>
+          <w:rFonts w:ascii="Times New Roman" w:eastAsia="Times New Roman" w:hAnsi="Times New Roman" w:cs="Times New Roman"/>
+          <w:color w:val="000000"/>
           <w:spacing w:val="0"/>
           <w:w w:val="100"/>
           <w:position w:val="0"/>
@@ -3283,6 +3859,8 @@
       </w:r>
       <w:r>
         <w:rPr>
+          <w:rFonts w:ascii="Times New Roman" w:eastAsia="Times New Roman" w:hAnsi="Times New Roman" w:cs="Times New Roman"/>
+          <w:color w:val="000000"/>
           <w:spacing w:val="0"/>
           <w:w w:val="100"/>
           <w:position w:val="0"/>
@@ -3293,6 +3871,8 @@
       </w:r>
       <w:r>
         <w:rPr>
+          <w:rFonts w:ascii="Times New Roman" w:eastAsia="Times New Roman" w:hAnsi="Times New Roman" w:cs="Times New Roman"/>
+          <w:color w:val="000000"/>
           <w:spacing w:val="0"/>
           <w:w w:val="100"/>
           <w:position w:val="0"/>
@@ -3303,6 +3883,8 @@
       </w:r>
       <w:r>
         <w:rPr>
+          <w:rFonts w:ascii="Times New Roman" w:eastAsia="Times New Roman" w:hAnsi="Times New Roman" w:cs="Times New Roman"/>
+          <w:color w:val="000000"/>
           <w:spacing w:val="0"/>
           <w:w w:val="100"/>
           <w:position w:val="0"/>
@@ -3313,6 +3895,8 @@
       </w:r>
       <w:r>
         <w:rPr>
+          <w:rFonts w:ascii="Times New Roman" w:eastAsia="Times New Roman" w:hAnsi="Times New Roman" w:cs="Times New Roman"/>
+          <w:color w:val="000000"/>
           <w:spacing w:val="0"/>
           <w:w w:val="100"/>
           <w:position w:val="0"/>
@@ -3323,6 +3907,8 @@
       </w:r>
       <w:r>
         <w:rPr>
+          <w:rFonts w:ascii="Times New Roman" w:eastAsia="Times New Roman" w:hAnsi="Times New Roman" w:cs="Times New Roman"/>
+          <w:color w:val="000000"/>
           <w:spacing w:val="0"/>
           <w:w w:val="100"/>
           <w:position w:val="0"/>
@@ -3333,6 +3919,8 @@
       </w:r>
       <w:r>
         <w:rPr>
+          <w:rFonts w:ascii="Times New Roman" w:eastAsia="Times New Roman" w:hAnsi="Times New Roman" w:cs="Times New Roman"/>
+          <w:color w:val="000000"/>
           <w:spacing w:val="0"/>
           <w:w w:val="100"/>
           <w:position w:val="0"/>
@@ -3343,6 +3931,8 @@
       </w:r>
       <w:r>
         <w:rPr>
+          <w:rFonts w:ascii="Times New Roman" w:eastAsia="Times New Roman" w:hAnsi="Times New Roman" w:cs="Times New Roman"/>
+          <w:color w:val="000000"/>
           <w:spacing w:val="0"/>
           <w:w w:val="100"/>
           <w:position w:val="0"/>
@@ -3353,6 +3943,8 @@
       </w:r>
       <w:r>
         <w:rPr>
+          <w:rFonts w:ascii="Times New Roman" w:eastAsia="Times New Roman" w:hAnsi="Times New Roman" w:cs="Times New Roman"/>
+          <w:color w:val="000000"/>
           <w:spacing w:val="0"/>
           <w:w w:val="100"/>
           <w:position w:val="0"/>
@@ -3363,6 +3955,8 @@
       </w:r>
       <w:r>
         <w:rPr>
+          <w:rFonts w:ascii="Times New Roman" w:eastAsia="Times New Roman" w:hAnsi="Times New Roman" w:cs="Times New Roman"/>
+          <w:color w:val="000000"/>
           <w:spacing w:val="0"/>
           <w:w w:val="100"/>
           <w:position w:val="0"/>
@@ -3373,6 +3967,8 @@
       </w:r>
       <w:r>
         <w:rPr>
+          <w:rFonts w:ascii="Times New Roman" w:eastAsia="Times New Roman" w:hAnsi="Times New Roman" w:cs="Times New Roman"/>
+          <w:color w:val="000000"/>
           <w:spacing w:val="0"/>
           <w:w w:val="100"/>
           <w:position w:val="0"/>
@@ -3383,6 +3979,8 @@
       </w:r>
       <w:r>
         <w:rPr>
+          <w:rFonts w:ascii="Times New Roman" w:eastAsia="Times New Roman" w:hAnsi="Times New Roman" w:cs="Times New Roman"/>
+          <w:color w:val="000000"/>
           <w:spacing w:val="0"/>
           <w:w w:val="100"/>
           <w:position w:val="0"/>
@@ -3393,6 +3991,8 @@
       </w:r>
       <w:r>
         <w:rPr>
+          <w:rFonts w:ascii="Times New Roman" w:eastAsia="Times New Roman" w:hAnsi="Times New Roman" w:cs="Times New Roman"/>
+          <w:color w:val="000000"/>
           <w:spacing w:val="0"/>
           <w:w w:val="100"/>
           <w:position w:val="0"/>
@@ -3403,6 +4003,8 @@
       </w:r>
       <w:r>
         <w:rPr>
+          <w:rFonts w:ascii="Times New Roman" w:eastAsia="Times New Roman" w:hAnsi="Times New Roman" w:cs="Times New Roman"/>
+          <w:color w:val="000000"/>
           <w:spacing w:val="0"/>
           <w:w w:val="100"/>
           <w:position w:val="0"/>
@@ -3413,6 +4015,8 @@
       </w:r>
       <w:r>
         <w:rPr>
+          <w:rFonts w:ascii="Times New Roman" w:eastAsia="Times New Roman" w:hAnsi="Times New Roman" w:cs="Times New Roman"/>
+          <w:color w:val="000000"/>
           <w:spacing w:val="0"/>
           <w:w w:val="100"/>
           <w:position w:val="0"/>
@@ -3423,6 +4027,8 @@
       </w:r>
       <w:r>
         <w:rPr>
+          <w:rFonts w:ascii="Times New Roman" w:eastAsia="Times New Roman" w:hAnsi="Times New Roman" w:cs="Times New Roman"/>
+          <w:color w:val="000000"/>
           <w:spacing w:val="0"/>
           <w:w w:val="100"/>
           <w:position w:val="0"/>
@@ -3433,6 +4039,8 @@
       </w:r>
       <w:r>
         <w:rPr>
+          <w:rFonts w:ascii="Times New Roman" w:eastAsia="Times New Roman" w:hAnsi="Times New Roman" w:cs="Times New Roman"/>
+          <w:color w:val="000000"/>
           <w:spacing w:val="0"/>
           <w:w w:val="100"/>
           <w:position w:val="0"/>
@@ -3443,6 +4051,8 @@
       </w:r>
       <w:r>
         <w:rPr>
+          <w:rFonts w:ascii="Times New Roman" w:eastAsia="Times New Roman" w:hAnsi="Times New Roman" w:cs="Times New Roman"/>
+          <w:color w:val="000000"/>
           <w:spacing w:val="0"/>
           <w:w w:val="100"/>
           <w:position w:val="0"/>
@@ -3454,6 +4064,8 @@
       </w:r>
       <w:r>
         <w:rPr>
+          <w:rFonts w:ascii="Times New Roman" w:eastAsia="Times New Roman" w:hAnsi="Times New Roman" w:cs="Times New Roman"/>
+          <w:color w:val="000000"/>
           <w:spacing w:val="0"/>
           <w:w w:val="100"/>
           <w:position w:val="0"/>
@@ -3464,6 +4076,8 @@
       </w:r>
       <w:r>
         <w:rPr>
+          <w:rFonts w:ascii="Times New Roman" w:eastAsia="Times New Roman" w:hAnsi="Times New Roman" w:cs="Times New Roman"/>
+          <w:color w:val="000000"/>
           <w:spacing w:val="0"/>
           <w:w w:val="100"/>
           <w:position w:val="0"/>
@@ -3474,6 +4088,8 @@
       </w:r>
       <w:r>
         <w:rPr>
+          <w:rFonts w:ascii="Times New Roman" w:eastAsia="Times New Roman" w:hAnsi="Times New Roman" w:cs="Times New Roman"/>
+          <w:color w:val="000000"/>
           <w:spacing w:val="0"/>
           <w:w w:val="100"/>
           <w:position w:val="0"/>
@@ -3487,7 +4103,7 @@
     </w:p>
     <w:p>
       <w:pPr>
-        <w:pStyle w:val="Style2"/>
+        <w:pStyle w:val="Style3"/>
         <w:keepNext w:val="0"/>
         <w:keepLines w:val="0"/>
         <w:widowControl w:val="0"/>
@@ -3499,6 +4115,8 @@
       </w:pPr>
       <w:r>
         <w:rPr>
+          <w:rFonts w:ascii="Times New Roman" w:eastAsia="Times New Roman" w:hAnsi="Times New Roman" w:cs="Times New Roman"/>
+          <w:color w:val="000000"/>
           <w:spacing w:val="0"/>
           <w:w w:val="100"/>
           <w:position w:val="0"/>
@@ -3509,8 +4127,10 @@
       </w:r>
       <w:r>
         <w:rPr>
-          <w:i/>
-          <w:iCs/>
+          <w:rFonts w:ascii="Times New Roman" w:eastAsia="Times New Roman" w:hAnsi="Times New Roman" w:cs="Times New Roman"/>
+          <w:i/>
+          <w:iCs/>
+          <w:color w:val="000000"/>
           <w:spacing w:val="0"/>
           <w:w w:val="100"/>
           <w:position w:val="0"/>
@@ -3521,8 +4141,10 @@
       </w:r>
       <w:r>
         <w:rPr>
-          <w:i/>
-          <w:iCs/>
+          <w:rFonts w:ascii="Times New Roman" w:eastAsia="Times New Roman" w:hAnsi="Times New Roman" w:cs="Times New Roman"/>
+          <w:i/>
+          <w:iCs/>
+          <w:color w:val="000000"/>
           <w:spacing w:val="0"/>
           <w:w w:val="100"/>
           <w:position w:val="0"/>
@@ -3534,6 +4156,8 @@
       </w:r>
       <w:r>
         <w:rPr>
+          <w:rFonts w:ascii="Times New Roman" w:eastAsia="Times New Roman" w:hAnsi="Times New Roman" w:cs="Times New Roman"/>
+          <w:color w:val="000000"/>
           <w:spacing w:val="0"/>
           <w:w w:val="100"/>
           <w:position w:val="0"/>
@@ -3544,6 +4168,8 @@
       </w:r>
       <w:r>
         <w:rPr>
+          <w:rFonts w:ascii="Times New Roman" w:eastAsia="Times New Roman" w:hAnsi="Times New Roman" w:cs="Times New Roman"/>
+          <w:color w:val="000000"/>
           <w:spacing w:val="0"/>
           <w:w w:val="100"/>
           <w:position w:val="0"/>
@@ -3554,6 +4180,8 @@
       </w:r>
       <w:r>
         <w:rPr>
+          <w:rFonts w:ascii="Times New Roman" w:eastAsia="Times New Roman" w:hAnsi="Times New Roman" w:cs="Times New Roman"/>
+          <w:color w:val="000000"/>
           <w:spacing w:val="0"/>
           <w:w w:val="100"/>
           <w:position w:val="0"/>
@@ -3564,6 +4192,8 @@
       </w:r>
       <w:r>
         <w:rPr>
+          <w:rFonts w:ascii="Times New Roman" w:eastAsia="Times New Roman" w:hAnsi="Times New Roman" w:cs="Times New Roman"/>
+          <w:color w:val="000000"/>
           <w:spacing w:val="0"/>
           <w:w w:val="100"/>
           <w:position w:val="0"/>
@@ -3574,6 +4204,8 @@
       </w:r>
       <w:r>
         <w:rPr>
+          <w:rFonts w:ascii="Times New Roman" w:eastAsia="Times New Roman" w:hAnsi="Times New Roman" w:cs="Times New Roman"/>
+          <w:color w:val="000000"/>
           <w:spacing w:val="0"/>
           <w:w w:val="100"/>
           <w:position w:val="0"/>
@@ -3584,6 +4216,8 @@
       </w:r>
       <w:r>
         <w:rPr>
+          <w:rFonts w:ascii="Times New Roman" w:eastAsia="Times New Roman" w:hAnsi="Times New Roman" w:cs="Times New Roman"/>
+          <w:color w:val="000000"/>
           <w:spacing w:val="0"/>
           <w:w w:val="100"/>
           <w:position w:val="0"/>
@@ -3594,6 +4228,8 @@
       </w:r>
       <w:r>
         <w:rPr>
+          <w:rFonts w:ascii="Times New Roman" w:eastAsia="Times New Roman" w:hAnsi="Times New Roman" w:cs="Times New Roman"/>
+          <w:color w:val="000000"/>
           <w:spacing w:val="0"/>
           <w:w w:val="100"/>
           <w:position w:val="0"/>
@@ -3604,6 +4240,8 @@
       </w:r>
       <w:r>
         <w:rPr>
+          <w:rFonts w:ascii="Times New Roman" w:eastAsia="Times New Roman" w:hAnsi="Times New Roman" w:cs="Times New Roman"/>
+          <w:color w:val="000000"/>
           <w:spacing w:val="0"/>
           <w:w w:val="100"/>
           <w:position w:val="0"/>
@@ -3614,6 +4252,8 @@
       </w:r>
       <w:r>
         <w:rPr>
+          <w:rFonts w:ascii="Times New Roman" w:eastAsia="Times New Roman" w:hAnsi="Times New Roman" w:cs="Times New Roman"/>
+          <w:color w:val="000000"/>
           <w:spacing w:val="0"/>
           <w:w w:val="100"/>
           <w:position w:val="0"/>
@@ -3625,7 +4265,7 @@
     </w:p>
     <w:p>
       <w:pPr>
-        <w:pStyle w:val="Style8"/>
+        <w:pStyle w:val="Style9"/>
         <w:keepNext w:val="0"/>
         <w:keepLines w:val="0"/>
         <w:widowControl w:val="0"/>
@@ -3644,9 +4284,10 @@
       </w:pPr>
       <w:r>
         <w:rPr>
-          <w:i/>
-          <w:iCs/>
-          <w:color w:val="746C54"/>
+          <w:rFonts w:ascii="Times New Roman" w:eastAsia="Times New Roman" w:hAnsi="Times New Roman" w:cs="Times New Roman"/>
+          <w:i/>
+          <w:iCs/>
+          <w:color w:val="000000"/>
           <w:spacing w:val="0"/>
           <w:w w:val="100"/>
           <w:position w:val="0"/>
@@ -3660,9 +4301,10 @@
       </w:r>
       <w:r>
         <w:rPr>
-          <w:i/>
-          <w:iCs/>
-          <w:color w:val="746C54"/>
+          <w:rFonts w:ascii="Times New Roman" w:eastAsia="Times New Roman" w:hAnsi="Times New Roman" w:cs="Times New Roman"/>
+          <w:i/>
+          <w:iCs/>
+          <w:color w:val="000000"/>
           <w:spacing w:val="0"/>
           <w:w w:val="100"/>
           <w:position w:val="0"/>
@@ -3676,7 +4318,8 @@
       </w:r>
       <w:r>
         <w:rPr>
-          <w:color w:val="746C54"/>
+          <w:rFonts w:ascii="Times New Roman" w:eastAsia="Times New Roman" w:hAnsi="Times New Roman" w:cs="Times New Roman"/>
+          <w:color w:val="000000"/>
           <w:spacing w:val="0"/>
           <w:w w:val="100"/>
           <w:position w:val="0"/>
@@ -3690,7 +4333,7 @@
     </w:p>
     <w:p>
       <w:pPr>
-        <w:pStyle w:val="Style2"/>
+        <w:pStyle w:val="Style3"/>
         <w:keepNext w:val="0"/>
         <w:keepLines w:val="0"/>
         <w:widowControl w:val="0"/>
@@ -3709,6 +4352,8 @@
       </w:pPr>
       <w:r>
         <w:rPr>
+          <w:rFonts w:ascii="Times New Roman" w:eastAsia="Times New Roman" w:hAnsi="Times New Roman" w:cs="Times New Roman"/>
+          <w:color w:val="000000"/>
           <w:spacing w:val="0"/>
           <w:w w:val="100"/>
           <w:position w:val="0"/>
@@ -3722,6 +4367,8 @@
       </w:r>
       <w:r>
         <w:rPr>
+          <w:rFonts w:ascii="Times New Roman" w:eastAsia="Times New Roman" w:hAnsi="Times New Roman" w:cs="Times New Roman"/>
+          <w:color w:val="000000"/>
           <w:spacing w:val="0"/>
           <w:w w:val="100"/>
           <w:position w:val="0"/>
@@ -3735,6 +4382,8 @@
       </w:r>
       <w:r>
         <w:rPr>
+          <w:rFonts w:ascii="Times New Roman" w:eastAsia="Times New Roman" w:hAnsi="Times New Roman" w:cs="Times New Roman"/>
+          <w:color w:val="000000"/>
           <w:spacing w:val="0"/>
           <w:w w:val="100"/>
           <w:position w:val="0"/>
@@ -3747,6 +4396,8 @@
       </w:r>
       <w:r>
         <w:rPr>
+          <w:rFonts w:ascii="Times New Roman" w:eastAsia="Times New Roman" w:hAnsi="Times New Roman" w:cs="Times New Roman"/>
+          <w:color w:val="000000"/>
           <w:spacing w:val="0"/>
           <w:w w:val="100"/>
           <w:position w:val="0"/>
@@ -3759,6 +4410,8 @@
       </w:r>
       <w:r>
         <w:rPr>
+          <w:rFonts w:ascii="Times New Roman" w:eastAsia="Times New Roman" w:hAnsi="Times New Roman" w:cs="Times New Roman"/>
+          <w:color w:val="000000"/>
           <w:spacing w:val="0"/>
           <w:w w:val="100"/>
           <w:position w:val="0"/>
@@ -3771,6 +4424,8 @@
       </w:r>
       <w:r>
         <w:rPr>
+          <w:rFonts w:ascii="Times New Roman" w:eastAsia="Times New Roman" w:hAnsi="Times New Roman" w:cs="Times New Roman"/>
+          <w:color w:val="000000"/>
           <w:spacing w:val="0"/>
           <w:w w:val="100"/>
           <w:position w:val="0"/>
@@ -3783,6 +4438,8 @@
       </w:r>
       <w:r>
         <w:rPr>
+          <w:rFonts w:ascii="Times New Roman" w:eastAsia="Times New Roman" w:hAnsi="Times New Roman" w:cs="Times New Roman"/>
+          <w:color w:val="000000"/>
           <w:spacing w:val="0"/>
           <w:w w:val="100"/>
           <w:position w:val="0"/>
@@ -3795,6 +4452,8 @@
       </w:r>
       <w:r>
         <w:rPr>
+          <w:rFonts w:ascii="Times New Roman" w:eastAsia="Times New Roman" w:hAnsi="Times New Roman" w:cs="Times New Roman"/>
+          <w:color w:val="000000"/>
           <w:spacing w:val="0"/>
           <w:w w:val="100"/>
           <w:position w:val="0"/>
@@ -3807,6 +4466,8 @@
       </w:r>
       <w:r>
         <w:rPr>
+          <w:rFonts w:ascii="Times New Roman" w:eastAsia="Times New Roman" w:hAnsi="Times New Roman" w:cs="Times New Roman"/>
+          <w:color w:val="000000"/>
           <w:spacing w:val="0"/>
           <w:w w:val="100"/>
           <w:position w:val="0"/>
@@ -3819,6 +4480,8 @@
       </w:r>
       <w:r>
         <w:rPr>
+          <w:rFonts w:ascii="Times New Roman" w:eastAsia="Times New Roman" w:hAnsi="Times New Roman" w:cs="Times New Roman"/>
+          <w:color w:val="000000"/>
           <w:spacing w:val="0"/>
           <w:w w:val="100"/>
           <w:position w:val="0"/>
@@ -3831,6 +4494,8 @@
       </w:r>
       <w:r>
         <w:rPr>
+          <w:rFonts w:ascii="Times New Roman" w:eastAsia="Times New Roman" w:hAnsi="Times New Roman" w:cs="Times New Roman"/>
+          <w:color w:val="000000"/>
           <w:spacing w:val="0"/>
           <w:w w:val="100"/>
           <w:position w:val="0"/>
@@ -3843,6 +4508,8 @@
       </w:r>
       <w:r>
         <w:rPr>
+          <w:rFonts w:ascii="Times New Roman" w:eastAsia="Times New Roman" w:hAnsi="Times New Roman" w:cs="Times New Roman"/>
+          <w:color w:val="000000"/>
           <w:spacing w:val="0"/>
           <w:w w:val="100"/>
           <w:position w:val="0"/>
@@ -3855,8 +4522,10 @@
       </w:r>
       <w:r>
         <w:rPr>
-          <w:i/>
-          <w:iCs/>
+          <w:rFonts w:ascii="Times New Roman" w:eastAsia="Times New Roman" w:hAnsi="Times New Roman" w:cs="Times New Roman"/>
+          <w:i/>
+          <w:iCs/>
+          <w:color w:val="000000"/>
           <w:spacing w:val="0"/>
           <w:w w:val="100"/>
           <w:position w:val="0"/>
@@ -3869,6 +4538,8 @@
       </w:r>
       <w:r>
         <w:rPr>
+          <w:rFonts w:ascii="Times New Roman" w:eastAsia="Times New Roman" w:hAnsi="Times New Roman" w:cs="Times New Roman"/>
+          <w:color w:val="000000"/>
           <w:spacing w:val="0"/>
           <w:w w:val="100"/>
           <w:position w:val="0"/>
@@ -3882,7 +4553,7 @@
     </w:p>
     <w:p>
       <w:pPr>
-        <w:pStyle w:val="Style2"/>
+        <w:pStyle w:val="Style3"/>
         <w:keepNext w:val="0"/>
         <w:keepLines w:val="0"/>
         <w:widowControl w:val="0"/>
@@ -3901,6 +4572,8 @@
       </w:pPr>
       <w:r>
         <w:rPr>
+          <w:rFonts w:ascii="Times New Roman" w:eastAsia="Times New Roman" w:hAnsi="Times New Roman" w:cs="Times New Roman"/>
+          <w:color w:val="000000"/>
           <w:spacing w:val="0"/>
           <w:w w:val="100"/>
           <w:position w:val="0"/>
@@ -3914,6 +4587,8 @@
       </w:r>
       <w:r>
         <w:rPr>
+          <w:rFonts w:ascii="Times New Roman" w:eastAsia="Times New Roman" w:hAnsi="Times New Roman" w:cs="Times New Roman"/>
+          <w:color w:val="000000"/>
           <w:spacing w:val="0"/>
           <w:w w:val="100"/>
           <w:position w:val="0"/>
@@ -3927,8 +4602,10 @@
       </w:r>
       <w:r>
         <w:rPr>
-          <w:i/>
-          <w:iCs/>
+          <w:rFonts w:ascii="Times New Roman" w:eastAsia="Times New Roman" w:hAnsi="Times New Roman" w:cs="Times New Roman"/>
+          <w:i/>
+          <w:iCs/>
+          <w:color w:val="000000"/>
           <w:spacing w:val="0"/>
           <w:w w:val="100"/>
           <w:position w:val="0"/>
@@ -3941,6 +4618,8 @@
       </w:r>
       <w:r>
         <w:rPr>
+          <w:rFonts w:ascii="Times New Roman" w:eastAsia="Times New Roman" w:hAnsi="Times New Roman" w:cs="Times New Roman"/>
+          <w:color w:val="000000"/>
           <w:spacing w:val="0"/>
           <w:w w:val="100"/>
           <w:position w:val="0"/>
@@ -3954,7 +4633,7 @@
     </w:p>
     <w:p>
       <w:pPr>
-        <w:pStyle w:val="Style2"/>
+        <w:pStyle w:val="Style3"/>
         <w:keepNext w:val="0"/>
         <w:keepLines w:val="0"/>
         <w:widowControl w:val="0"/>
@@ -3973,6 +4652,8 @@
       </w:pPr>
       <w:r>
         <w:rPr>
+          <w:rFonts w:ascii="Times New Roman" w:eastAsia="Times New Roman" w:hAnsi="Times New Roman" w:cs="Times New Roman"/>
+          <w:color w:val="000000"/>
           <w:spacing w:val="0"/>
           <w:w w:val="100"/>
           <w:position w:val="0"/>
@@ -3986,6 +4667,8 @@
       </w:r>
       <w:r>
         <w:rPr>
+          <w:rFonts w:ascii="Times New Roman" w:eastAsia="Times New Roman" w:hAnsi="Times New Roman" w:cs="Times New Roman"/>
+          <w:color w:val="000000"/>
           <w:spacing w:val="0"/>
           <w:w w:val="100"/>
           <w:position w:val="0"/>
@@ -3999,6 +4682,8 @@
       </w:r>
       <w:r>
         <w:rPr>
+          <w:rFonts w:ascii="Times New Roman" w:eastAsia="Times New Roman" w:hAnsi="Times New Roman" w:cs="Times New Roman"/>
+          <w:color w:val="000000"/>
           <w:spacing w:val="0"/>
           <w:w w:val="100"/>
           <w:position w:val="0"/>
@@ -4011,6 +4696,8 @@
       </w:r>
       <w:r>
         <w:rPr>
+          <w:rFonts w:ascii="Times New Roman" w:eastAsia="Times New Roman" w:hAnsi="Times New Roman" w:cs="Times New Roman"/>
+          <w:color w:val="000000"/>
           <w:spacing w:val="0"/>
           <w:w w:val="100"/>
           <w:position w:val="0"/>
@@ -4023,8 +4710,10 @@
       </w:r>
       <w:r>
         <w:rPr>
-          <w:i/>
-          <w:iCs/>
+          <w:rFonts w:ascii="Times New Roman" w:eastAsia="Times New Roman" w:hAnsi="Times New Roman" w:cs="Times New Roman"/>
+          <w:i/>
+          <w:iCs/>
+          <w:color w:val="000000"/>
           <w:spacing w:val="0"/>
           <w:w w:val="100"/>
           <w:position w:val="0"/>
@@ -4038,7 +4727,7 @@
     </w:p>
     <w:p>
       <w:pPr>
-        <w:pStyle w:val="Style2"/>
+        <w:pStyle w:val="Style3"/>
         <w:keepNext w:val="0"/>
         <w:keepLines w:val="0"/>
         <w:widowControl w:val="0"/>
@@ -4054,6 +4743,8 @@
       </w:pPr>
       <w:r>
         <w:rPr>
+          <w:rFonts w:ascii="Times New Roman" w:eastAsia="Times New Roman" w:hAnsi="Times New Roman" w:cs="Times New Roman"/>
+          <w:color w:val="000000"/>
           <w:spacing w:val="0"/>
           <w:w w:val="100"/>
           <w:position w:val="0"/>
@@ -4067,6 +4758,8 @@
       </w:r>
       <w:r>
         <w:rPr>
+          <w:rFonts w:ascii="Times New Roman" w:eastAsia="Times New Roman" w:hAnsi="Times New Roman" w:cs="Times New Roman"/>
+          <w:color w:val="000000"/>
           <w:spacing w:val="0"/>
           <w:w w:val="100"/>
           <w:position w:val="0"/>
@@ -4079,8 +4772,10 @@
       </w:r>
       <w:r>
         <w:rPr>
-          <w:i/>
-          <w:iCs/>
+          <w:rFonts w:ascii="Times New Roman" w:eastAsia="Times New Roman" w:hAnsi="Times New Roman" w:cs="Times New Roman"/>
+          <w:i/>
+          <w:iCs/>
+          <w:color w:val="000000"/>
           <w:spacing w:val="0"/>
           <w:w w:val="100"/>
           <w:position w:val="0"/>
@@ -4093,6 +4788,8 @@
       </w:r>
       <w:r>
         <w:rPr>
+          <w:rFonts w:ascii="Times New Roman" w:eastAsia="Times New Roman" w:hAnsi="Times New Roman" w:cs="Times New Roman"/>
+          <w:color w:val="000000"/>
           <w:spacing w:val="0"/>
           <w:w w:val="100"/>
           <w:position w:val="0"/>
@@ -4106,7 +4803,7 @@
     </w:p>
     <w:p>
       <w:pPr>
-        <w:pStyle w:val="Style2"/>
+        <w:pStyle w:val="Style3"/>
         <w:keepNext w:val="0"/>
         <w:keepLines w:val="0"/>
         <w:widowControl w:val="0"/>
@@ -4122,6 +4819,8 @@
       </w:pPr>
       <w:r>
         <w:rPr>
+          <w:rFonts w:ascii="Times New Roman" w:eastAsia="Times New Roman" w:hAnsi="Times New Roman" w:cs="Times New Roman"/>
+          <w:color w:val="000000"/>
           <w:spacing w:val="0"/>
           <w:w w:val="100"/>
           <w:position w:val="0"/>
@@ -4135,6 +4834,8 @@
       </w:r>
       <w:r>
         <w:rPr>
+          <w:rFonts w:ascii="Times New Roman" w:eastAsia="Times New Roman" w:hAnsi="Times New Roman" w:cs="Times New Roman"/>
+          <w:color w:val="000000"/>
           <w:spacing w:val="0"/>
           <w:w w:val="100"/>
           <w:position w:val="0"/>
@@ -4148,7 +4849,7 @@
     </w:p>
     <w:p>
       <w:pPr>
-        <w:pStyle w:val="Style2"/>
+        <w:pStyle w:val="Style3"/>
         <w:keepNext w:val="0"/>
         <w:keepLines w:val="0"/>
         <w:widowControl w:val="0"/>
@@ -4164,6 +4865,8 @@
       </w:pPr>
       <w:r>
         <w:rPr>
+          <w:rFonts w:ascii="Times New Roman" w:eastAsia="Times New Roman" w:hAnsi="Times New Roman" w:cs="Times New Roman"/>
+          <w:color w:val="000000"/>
           <w:spacing w:val="0"/>
           <w:w w:val="100"/>
           <w:position w:val="0"/>
@@ -4177,6 +4880,8 @@
       </w:r>
       <w:r>
         <w:rPr>
+          <w:rFonts w:ascii="Times New Roman" w:eastAsia="Times New Roman" w:hAnsi="Times New Roman" w:cs="Times New Roman"/>
+          <w:color w:val="000000"/>
           <w:spacing w:val="0"/>
           <w:w w:val="100"/>
           <w:position w:val="0"/>
@@ -4189,8 +4894,10 @@
       </w:r>
       <w:r>
         <w:rPr>
-          <w:i/>
-          <w:iCs/>
+          <w:rFonts w:ascii="Times New Roman" w:eastAsia="Times New Roman" w:hAnsi="Times New Roman" w:cs="Times New Roman"/>
+          <w:i/>
+          <w:iCs/>
+          <w:color w:val="000000"/>
           <w:spacing w:val="0"/>
           <w:w w:val="100"/>
           <w:position w:val="0"/>
@@ -4204,7 +4911,7 @@
     </w:p>
     <w:p>
       <w:pPr>
-        <w:pStyle w:val="Style2"/>
+        <w:pStyle w:val="Style3"/>
         <w:keepNext w:val="0"/>
         <w:keepLines w:val="0"/>
         <w:widowControl w:val="0"/>
@@ -4223,6 +4930,8 @@
       </w:pPr>
       <w:r>
         <w:rPr>
+          <w:rFonts w:ascii="Times New Roman" w:eastAsia="Times New Roman" w:hAnsi="Times New Roman" w:cs="Times New Roman"/>
+          <w:color w:val="000000"/>
           <w:spacing w:val="0"/>
           <w:w w:val="100"/>
           <w:position w:val="0"/>
@@ -4236,6 +4945,8 @@
       </w:r>
       <w:r>
         <w:rPr>
+          <w:rFonts w:ascii="Times New Roman" w:eastAsia="Times New Roman" w:hAnsi="Times New Roman" w:cs="Times New Roman"/>
+          <w:color w:val="000000"/>
           <w:spacing w:val="0"/>
           <w:w w:val="100"/>
           <w:position w:val="0"/>
@@ -4249,6 +4960,8 @@
       </w:r>
       <w:r>
         <w:rPr>
+          <w:rFonts w:ascii="Times New Roman" w:eastAsia="Times New Roman" w:hAnsi="Times New Roman" w:cs="Times New Roman"/>
+          <w:color w:val="000000"/>
           <w:spacing w:val="0"/>
           <w:w w:val="100"/>
           <w:position w:val="0"/>
@@ -4261,6 +4974,8 @@
       </w:r>
       <w:r>
         <w:rPr>
+          <w:rFonts w:ascii="Times New Roman" w:eastAsia="Times New Roman" w:hAnsi="Times New Roman" w:cs="Times New Roman"/>
+          <w:color w:val="000000"/>
           <w:spacing w:val="0"/>
           <w:w w:val="100"/>
           <w:position w:val="0"/>
@@ -4273,6 +4988,8 @@
       </w:r>
       <w:r>
         <w:rPr>
+          <w:rFonts w:ascii="Times New Roman" w:eastAsia="Times New Roman" w:hAnsi="Times New Roman" w:cs="Times New Roman"/>
+          <w:color w:val="000000"/>
           <w:spacing w:val="0"/>
           <w:w w:val="100"/>
           <w:position w:val="0"/>
@@ -4285,6 +5002,8 @@
       </w:r>
       <w:r>
         <w:rPr>
+          <w:rFonts w:ascii="Times New Roman" w:eastAsia="Times New Roman" w:hAnsi="Times New Roman" w:cs="Times New Roman"/>
+          <w:color w:val="000000"/>
           <w:spacing w:val="0"/>
           <w:w w:val="100"/>
           <w:position w:val="0"/>
@@ -4297,6 +5016,8 @@
       </w:r>
       <w:r>
         <w:rPr>
+          <w:rFonts w:ascii="Times New Roman" w:eastAsia="Times New Roman" w:hAnsi="Times New Roman" w:cs="Times New Roman"/>
+          <w:color w:val="000000"/>
           <w:spacing w:val="0"/>
           <w:w w:val="100"/>
           <w:position w:val="0"/>
@@ -4309,6 +5030,8 @@
       </w:r>
       <w:r>
         <w:rPr>
+          <w:rFonts w:ascii="Times New Roman" w:eastAsia="Times New Roman" w:hAnsi="Times New Roman" w:cs="Times New Roman"/>
+          <w:color w:val="000000"/>
           <w:spacing w:val="0"/>
           <w:w w:val="100"/>
           <w:position w:val="0"/>
@@ -4321,8 +5044,10 @@
       </w:r>
       <w:r>
         <w:rPr>
-          <w:i/>
-          <w:iCs/>
+          <w:rFonts w:ascii="Times New Roman" w:eastAsia="Times New Roman" w:hAnsi="Times New Roman" w:cs="Times New Roman"/>
+          <w:i/>
+          <w:iCs/>
+          <w:color w:val="000000"/>
           <w:spacing w:val="0"/>
           <w:w w:val="100"/>
           <w:position w:val="0"/>
@@ -4336,7 +5061,7 @@
     </w:p>
     <w:p>
       <w:pPr>
-        <w:pStyle w:val="Style2"/>
+        <w:pStyle w:val="Style3"/>
         <w:keepNext w:val="0"/>
         <w:keepLines w:val="0"/>
         <w:widowControl w:val="0"/>
@@ -4355,6 +5080,8 @@
       </w:pPr>
       <w:r>
         <w:rPr>
+          <w:rFonts w:ascii="Times New Roman" w:eastAsia="Times New Roman" w:hAnsi="Times New Roman" w:cs="Times New Roman"/>
+          <w:color w:val="000000"/>
           <w:spacing w:val="0"/>
           <w:w w:val="100"/>
           <w:position w:val="0"/>
@@ -4368,6 +5095,8 @@
       </w:r>
       <w:r>
         <w:rPr>
+          <w:rFonts w:ascii="Times New Roman" w:eastAsia="Times New Roman" w:hAnsi="Times New Roman" w:cs="Times New Roman"/>
+          <w:color w:val="000000"/>
           <w:spacing w:val="0"/>
           <w:w w:val="100"/>
           <w:position w:val="0"/>
@@ -4381,8 +5110,10 @@
       </w:r>
       <w:r>
         <w:rPr>
-          <w:i/>
-          <w:iCs/>
+          <w:rFonts w:ascii="Times New Roman" w:eastAsia="Times New Roman" w:hAnsi="Times New Roman" w:cs="Times New Roman"/>
+          <w:i/>
+          <w:iCs/>
+          <w:color w:val="000000"/>
           <w:spacing w:val="0"/>
           <w:w w:val="100"/>
           <w:position w:val="0"/>
@@ -4396,7 +5127,7 @@
     </w:p>
     <w:p>
       <w:pPr>
-        <w:pStyle w:val="Style2"/>
+        <w:pStyle w:val="Style3"/>
         <w:keepNext w:val="0"/>
         <w:keepLines w:val="0"/>
         <w:widowControl w:val="0"/>
@@ -4415,6 +5146,8 @@
       </w:pPr>
       <w:r>
         <w:rPr>
+          <w:rFonts w:ascii="Times New Roman" w:eastAsia="Times New Roman" w:hAnsi="Times New Roman" w:cs="Times New Roman"/>
+          <w:color w:val="000000"/>
           <w:spacing w:val="0"/>
           <w:w w:val="100"/>
           <w:position w:val="0"/>
@@ -4428,6 +5161,8 @@
       </w:r>
       <w:r>
         <w:rPr>
+          <w:rFonts w:ascii="Times New Roman" w:eastAsia="Times New Roman" w:hAnsi="Times New Roman" w:cs="Times New Roman"/>
+          <w:color w:val="000000"/>
           <w:spacing w:val="0"/>
           <w:w w:val="100"/>
           <w:position w:val="0"/>
@@ -4441,6 +5176,8 @@
       </w:r>
       <w:r>
         <w:rPr>
+          <w:rFonts w:ascii="Times New Roman" w:eastAsia="Times New Roman" w:hAnsi="Times New Roman" w:cs="Times New Roman"/>
+          <w:color w:val="000000"/>
           <w:spacing w:val="0"/>
           <w:w w:val="100"/>
           <w:position w:val="0"/>
@@ -4453,6 +5190,8 @@
       </w:r>
       <w:r>
         <w:rPr>
+          <w:rFonts w:ascii="Times New Roman" w:eastAsia="Times New Roman" w:hAnsi="Times New Roman" w:cs="Times New Roman"/>
+          <w:color w:val="000000"/>
           <w:spacing w:val="0"/>
           <w:w w:val="100"/>
           <w:position w:val="0"/>
@@ -4465,8 +5204,10 @@
       </w:r>
       <w:r>
         <w:rPr>
-          <w:i/>
-          <w:iCs/>
+          <w:rFonts w:ascii="Times New Roman" w:eastAsia="Times New Roman" w:hAnsi="Times New Roman" w:cs="Times New Roman"/>
+          <w:i/>
+          <w:iCs/>
+          <w:color w:val="000000"/>
           <w:spacing w:val="0"/>
           <w:w w:val="100"/>
           <w:position w:val="0"/>
@@ -4480,7 +5221,7 @@
     </w:p>
     <w:p>
       <w:pPr>
-        <w:pStyle w:val="Style2"/>
+        <w:pStyle w:val="Style3"/>
         <w:keepNext w:val="0"/>
         <w:keepLines w:val="0"/>
         <w:widowControl w:val="0"/>
@@ -4499,6 +5240,8 @@
       </w:pPr>
       <w:r>
         <w:rPr>
+          <w:rFonts w:ascii="Times New Roman" w:eastAsia="Times New Roman" w:hAnsi="Times New Roman" w:cs="Times New Roman"/>
+          <w:color w:val="000000"/>
           <w:spacing w:val="0"/>
           <w:w w:val="100"/>
           <w:position w:val="0"/>
@@ -4512,6 +5255,8 @@
       </w:r>
       <w:r>
         <w:rPr>
+          <w:rFonts w:ascii="Times New Roman" w:eastAsia="Times New Roman" w:hAnsi="Times New Roman" w:cs="Times New Roman"/>
+          <w:color w:val="000000"/>
           <w:spacing w:val="0"/>
           <w:w w:val="100"/>
           <w:position w:val="0"/>
@@ -4525,6 +5270,8 @@
       </w:r>
       <w:r>
         <w:rPr>
+          <w:rFonts w:ascii="Times New Roman" w:eastAsia="Times New Roman" w:hAnsi="Times New Roman" w:cs="Times New Roman"/>
+          <w:color w:val="000000"/>
           <w:spacing w:val="0"/>
           <w:w w:val="100"/>
           <w:position w:val="0"/>
@@ -4537,6 +5284,8 @@
       </w:r>
       <w:r>
         <w:rPr>
+          <w:rFonts w:ascii="Times New Roman" w:eastAsia="Times New Roman" w:hAnsi="Times New Roman" w:cs="Times New Roman"/>
+          <w:color w:val="000000"/>
           <w:spacing w:val="0"/>
           <w:w w:val="100"/>
           <w:position w:val="0"/>
@@ -4549,6 +5298,8 @@
       </w:r>
       <w:r>
         <w:rPr>
+          <w:rFonts w:ascii="Times New Roman" w:eastAsia="Times New Roman" w:hAnsi="Times New Roman" w:cs="Times New Roman"/>
+          <w:color w:val="000000"/>
           <w:spacing w:val="0"/>
           <w:w w:val="100"/>
           <w:position w:val="0"/>
@@ -4561,6 +5312,8 @@
       </w:r>
       <w:r>
         <w:rPr>
+          <w:rFonts w:ascii="Times New Roman" w:eastAsia="Times New Roman" w:hAnsi="Times New Roman" w:cs="Times New Roman"/>
+          <w:color w:val="000000"/>
           <w:spacing w:val="0"/>
           <w:w w:val="100"/>
           <w:position w:val="0"/>
@@ -4574,7 +5327,7 @@
     </w:p>
     <w:p>
       <w:pPr>
-        <w:pStyle w:val="Style2"/>
+        <w:pStyle w:val="Style3"/>
         <w:keepNext w:val="0"/>
         <w:keepLines w:val="0"/>
         <w:widowControl w:val="0"/>
@@ -4592,6 +5345,8 @@
       </w:pPr>
       <w:r>
         <w:rPr>
+          <w:rFonts w:ascii="Times New Roman" w:eastAsia="Times New Roman" w:hAnsi="Times New Roman" w:cs="Times New Roman"/>
+          <w:color w:val="000000"/>
           <w:spacing w:val="0"/>
           <w:w w:val="100"/>
           <w:position w:val="0"/>
@@ -4605,6 +5360,8 @@
       </w:r>
       <w:r>
         <w:rPr>
+          <w:rFonts w:ascii="Times New Roman" w:eastAsia="Times New Roman" w:hAnsi="Times New Roman" w:cs="Times New Roman"/>
+          <w:color w:val="000000"/>
           <w:spacing w:val="0"/>
           <w:w w:val="100"/>
           <w:position w:val="0"/>
@@ -4618,6 +5375,8 @@
       </w:r>
       <w:r>
         <w:rPr>
+          <w:rFonts w:ascii="Times New Roman" w:eastAsia="Times New Roman" w:hAnsi="Times New Roman" w:cs="Times New Roman"/>
+          <w:color w:val="000000"/>
           <w:spacing w:val="0"/>
           <w:w w:val="100"/>
           <w:position w:val="0"/>
@@ -4630,8 +5389,10 @@
       </w:r>
       <w:r>
         <w:rPr>
-          <w:i/>
-          <w:iCs/>
+          <w:rFonts w:ascii="Times New Roman" w:eastAsia="Times New Roman" w:hAnsi="Times New Roman" w:cs="Times New Roman"/>
+          <w:i/>
+          <w:iCs/>
+          <w:color w:val="000000"/>
           <w:spacing w:val="0"/>
           <w:w w:val="100"/>
           <w:position w:val="0"/>
@@ -4644,6 +5405,8 @@
       </w:r>
       <w:r>
         <w:rPr>
+          <w:rFonts w:ascii="Times New Roman" w:eastAsia="Times New Roman" w:hAnsi="Times New Roman" w:cs="Times New Roman"/>
+          <w:color w:val="000000"/>
           <w:spacing w:val="0"/>
           <w:w w:val="100"/>
           <w:position w:val="0"/>
@@ -4656,6 +5419,8 @@
       </w:r>
       <w:r>
         <w:rPr>
+          <w:rFonts w:ascii="Times New Roman" w:eastAsia="Times New Roman" w:hAnsi="Times New Roman" w:cs="Times New Roman"/>
+          <w:color w:val="000000"/>
           <w:spacing w:val="0"/>
           <w:w w:val="100"/>
           <w:position w:val="0"/>
@@ -4668,8 +5433,10 @@
       </w:r>
       <w:r>
         <w:rPr>
-          <w:i/>
-          <w:iCs/>
+          <w:rFonts w:ascii="Times New Roman" w:eastAsia="Times New Roman" w:hAnsi="Times New Roman" w:cs="Times New Roman"/>
+          <w:i/>
+          <w:iCs/>
+          <w:color w:val="000000"/>
           <w:spacing w:val="0"/>
           <w:w w:val="100"/>
           <w:position w:val="0"/>
@@ -4682,6 +5449,8 @@
       </w:r>
       <w:r>
         <w:rPr>
+          <w:rFonts w:ascii="Times New Roman" w:eastAsia="Times New Roman" w:hAnsi="Times New Roman" w:cs="Times New Roman"/>
+          <w:color w:val="000000"/>
           <w:spacing w:val="0"/>
           <w:w w:val="100"/>
           <w:position w:val="0"/>
@@ -4695,7 +5464,7 @@
     </w:p>
     <w:p>
       <w:pPr>
-        <w:pStyle w:val="Style2"/>
+        <w:pStyle w:val="Style3"/>
         <w:keepNext w:val="0"/>
         <w:keepLines w:val="0"/>
         <w:widowControl w:val="0"/>
@@ -4714,6 +5483,8 @@
       </w:pPr>
       <w:r>
         <w:rPr>
+          <w:rFonts w:ascii="Times New Roman" w:eastAsia="Times New Roman" w:hAnsi="Times New Roman" w:cs="Times New Roman"/>
+          <w:color w:val="000000"/>
           <w:spacing w:val="0"/>
           <w:w w:val="100"/>
           <w:position w:val="0"/>
@@ -4727,6 +5498,8 @@
       </w:r>
       <w:r>
         <w:rPr>
+          <w:rFonts w:ascii="Times New Roman" w:eastAsia="Times New Roman" w:hAnsi="Times New Roman" w:cs="Times New Roman"/>
+          <w:color w:val="000000"/>
           <w:spacing w:val="0"/>
           <w:w w:val="100"/>
           <w:position w:val="0"/>
@@ -4740,8 +5513,10 @@
       </w:r>
       <w:r>
         <w:rPr>
-          <w:i/>
-          <w:iCs/>
+          <w:rFonts w:ascii="Times New Roman" w:eastAsia="Times New Roman" w:hAnsi="Times New Roman" w:cs="Times New Roman"/>
+          <w:i/>
+          <w:iCs/>
+          <w:color w:val="000000"/>
           <w:spacing w:val="0"/>
           <w:w w:val="100"/>
           <w:position w:val="0"/>
@@ -4754,6 +5529,8 @@
       </w:r>
       <w:r>
         <w:rPr>
+          <w:rFonts w:ascii="Times New Roman" w:eastAsia="Times New Roman" w:hAnsi="Times New Roman" w:cs="Times New Roman"/>
+          <w:color w:val="000000"/>
           <w:spacing w:val="0"/>
           <w:w w:val="100"/>
           <w:position w:val="0"/>
@@ -4777,9 +5554,9 @@
         <w:numFmt w:val="decimal"/>
         <w:numRestart w:val="continuous"/>
       </w:footnotePr>
+      <w:type w:val="continuous"/>
       <w:pgSz w:w="12240" w:h="16840"/>
-      <w:pgMar w:top="1936" w:left="1643" w:right="993" w:bottom="973" w:header="1508" w:footer="545" w:gutter="0"/>
-      <w:pgNumType w:start="159"/>
+      <w:pgMar w:top="1936" w:left="1643" w:right="993" w:bottom="973" w:header="0" w:footer="3" w:gutter="0"/>
       <w:cols w:space="720"/>
       <w:noEndnote/>
       <w:rtlGutter w:val="0"/>
@@ -4814,7 +5591,7 @@
   <w:docDefaults>
     <w:rPrDefault>
       <w:rPr>
-        <w:rFonts w:ascii="Arial Unicode MS" w:eastAsia="Arial Unicode MS" w:hAnsi="Arial Unicode MS" w:cs="Arial Unicode MS"/>
+        <w:rFonts w:ascii="Times New Roman" w:eastAsia="Times New Roman" w:hAnsi="Times New Roman" w:cs="Times New Roman"/>
         <w:sz w:val="24"/>
         <w:szCs w:val="24"/>
         <w:lang w:val="en-US" w:eastAsia="en-US" w:bidi="en-US"/>
@@ -4846,7 +5623,7 @@
       <w:jc w:val="left"/>
     </w:pPr>
     <w:rPr>
-      <w:rFonts w:ascii="Arial Unicode MS" w:eastAsia="Arial Unicode MS" w:hAnsi="Arial Unicode MS" w:cs="Arial Unicode MS"/>
+      <w:rFonts w:ascii="Times New Roman" w:eastAsia="Times New Roman" w:hAnsi="Times New Roman" w:cs="Times New Roman"/>
       <w:color w:val="000000"/>
       <w:spacing w:val="0"/>
       <w:w w:val="100"/>
@@ -4860,7 +5637,7 @@
   <w:style w:type="character" w:default="1" w:styleId="DefaultParagraphFont">
     <w:name w:val="Default Paragraph Font"/>
     <w:rPr>
-      <w:rFonts w:ascii="Arial Unicode MS" w:eastAsia="Arial Unicode MS" w:hAnsi="Arial Unicode MS" w:cs="Arial Unicode MS"/>
+      <w:rFonts w:ascii="Times New Roman" w:eastAsia="Times New Roman" w:hAnsi="Times New Roman" w:cs="Times New Roman"/>
       <w:color w:val="000000"/>
       <w:spacing w:val="0"/>
       <w:w w:val="100"/>
@@ -4871,46 +5648,50 @@
       <w:lang w:val="en-US" w:eastAsia="en-US" w:bidi="en-US"/>
     </w:rPr>
   </w:style>
-  <w:style w:type="character" w:customStyle="1" w:styleId="CharStyle3">
+  <w:style w:type="character" w:styleId="Hyperlink">
+    <w:name w:val="Hyperlink"/>
+    <w:basedOn w:val="DefaultParagraphFont"/>
+    <w:rPr>
+      <w:color w:val="0066CC"/>
+      <w:u w:val="single"/>
+    </w:rPr>
+  </w:style>
+  <w:style w:type="character" w:customStyle="1" w:styleId="CharStyle4">
     <w:name w:val="Body text (2)_"/>
     <w:basedOn w:val="DefaultParagraphFont"/>
-    <w:link w:val="Style2"/>
+    <w:link w:val="Style3"/>
     <w:rPr>
-      <w:rFonts w:ascii="Times New Roman" w:eastAsia="Times New Roman" w:hAnsi="Times New Roman" w:cs="Times New Roman"/>
       <w:b w:val="0"/>
       <w:bCs w:val="0"/>
       <w:i w:val="0"/>
       <w:iCs w:val="0"/>
       <w:smallCaps w:val="0"/>
       <w:strike w:val="0"/>
-      <w:color w:val="746C54"/>
       <w:sz w:val="15"/>
       <w:szCs w:val="15"/>
       <w:u w:val="none"/>
     </w:rPr>
   </w:style>
-  <w:style w:type="character" w:customStyle="1" w:styleId="CharStyle9">
+  <w:style w:type="character" w:customStyle="1" w:styleId="CharStyle10">
     <w:name w:val="Body text (6)_"/>
     <w:basedOn w:val="DefaultParagraphFont"/>
-    <w:link w:val="Style8"/>
+    <w:link w:val="Style9"/>
     <w:rPr>
-      <w:rFonts w:ascii="Times New Roman" w:eastAsia="Times New Roman" w:hAnsi="Times New Roman" w:cs="Times New Roman"/>
       <w:b w:val="0"/>
       <w:bCs w:val="0"/>
       <w:i w:val="0"/>
       <w:iCs w:val="0"/>
       <w:smallCaps w:val="0"/>
       <w:strike w:val="0"/>
-      <w:color w:val="554936"/>
       <w:sz w:val="10"/>
       <w:szCs w:val="10"/>
       <w:u w:val="none"/>
     </w:rPr>
   </w:style>
-  <w:style w:type="paragraph" w:customStyle="1" w:styleId="Style2">
+  <w:style w:type="paragraph" w:customStyle="1" w:styleId="Style3">
     <w:name w:val="Body text (2)"/>
     <w:basedOn w:val="Normal"/>
-    <w:link w:val="CharStyle3"/>
+    <w:link w:val="CharStyle4"/>
     <w:pPr>
       <w:widowControl w:val="0"/>
       <w:shd w:val="clear" w:color="auto" w:fill="FFFFFF"/>
@@ -4919,23 +5700,21 @@
       <w:jc w:val="both"/>
     </w:pPr>
     <w:rPr>
-      <w:rFonts w:ascii="Times New Roman" w:eastAsia="Times New Roman" w:hAnsi="Times New Roman" w:cs="Times New Roman"/>
       <w:b w:val="0"/>
       <w:bCs w:val="0"/>
       <w:i w:val="0"/>
       <w:iCs w:val="0"/>
       <w:smallCaps w:val="0"/>
       <w:strike w:val="0"/>
-      <w:color w:val="746C54"/>
       <w:sz w:val="15"/>
       <w:szCs w:val="15"/>
       <w:u w:val="none"/>
     </w:rPr>
   </w:style>
-  <w:style w:type="paragraph" w:customStyle="1" w:styleId="Style8">
+  <w:style w:type="paragraph" w:customStyle="1" w:styleId="Style9">
     <w:name w:val="Body text (6)"/>
     <w:basedOn w:val="Normal"/>
-    <w:link w:val="CharStyle9"/>
+    <w:link w:val="CharStyle10"/>
     <w:pPr>
       <w:widowControl w:val="0"/>
       <w:shd w:val="clear" w:color="auto" w:fill="FFFFFF"/>
@@ -4944,14 +5723,12 @@
       <w:jc w:val="both"/>
     </w:pPr>
     <w:rPr>
-      <w:rFonts w:ascii="Times New Roman" w:eastAsia="Times New Roman" w:hAnsi="Times New Roman" w:cs="Times New Roman"/>
       <w:b w:val="0"/>
       <w:bCs w:val="0"/>
       <w:i w:val="0"/>
       <w:iCs w:val="0"/>
       <w:smallCaps w:val="0"/>
       <w:strike w:val="0"/>
-      <w:color w:val="554936"/>
       <w:sz w:val="10"/>
       <w:szCs w:val="10"/>
       <w:u w:val="none"/>
